--- a/Document/工作日志.docx
+++ b/Document/工作日志.docx
@@ -27,9 +27,6 @@
           <w:p>
             <w:pPr>
               <w:jc w:val="center"/>
-              <w:rPr>
-                <w:rFonts w:hint="eastAsia"/>
-              </w:rPr>
             </w:pPr>
             <w:r>
               <w:rPr>
@@ -57,9 +54,6 @@
           <w:p>
             <w:pPr>
               <w:jc w:val="center"/>
-              <w:rPr>
-                <w:rFonts w:hint="eastAsia"/>
-              </w:rPr>
             </w:pPr>
             <w:r>
               <w:rPr>
@@ -114,9 +108,6 @@
           <w:p>
             <w:pPr>
               <w:jc w:val="center"/>
-              <w:rPr>
-                <w:rFonts w:hint="eastAsia"/>
-              </w:rPr>
             </w:pPr>
             <w:r>
               <w:rPr>
@@ -138,9 +129,6 @@
           <w:p>
             <w:pPr>
               <w:jc w:val="center"/>
-              <w:rPr>
-                <w:rFonts w:hint="eastAsia"/>
-              </w:rPr>
             </w:pPr>
             <w:r>
               <w:rPr>
@@ -160,9 +148,6 @@
           <w:p>
             <w:pPr>
               <w:jc w:val="center"/>
-              <w:rPr>
-                <w:rFonts w:hint="eastAsia"/>
-              </w:rPr>
             </w:pPr>
             <w:r>
               <w:rPr>
@@ -181,9 +166,6 @@
           <w:p>
             <w:pPr>
               <w:jc w:val="center"/>
-              <w:rPr>
-                <w:rFonts w:hint="eastAsia"/>
-              </w:rPr>
             </w:pPr>
             <w:r>
               <w:rPr>
@@ -202,9 +184,6 @@
           <w:p>
             <w:pPr>
               <w:jc w:val="center"/>
-              <w:rPr>
-                <w:rFonts w:hint="eastAsia"/>
-              </w:rPr>
             </w:pPr>
           </w:p>
         </w:tc>
@@ -242,9 +221,6 @@
           <w:p>
             <w:pPr>
               <w:jc w:val="center"/>
-              <w:rPr>
-                <w:rFonts w:hint="eastAsia"/>
-              </w:rPr>
             </w:pPr>
           </w:p>
         </w:tc>
@@ -258,9 +234,6 @@
           <w:p>
             <w:pPr>
               <w:jc w:val="center"/>
-              <w:rPr>
-                <w:rFonts w:hint="eastAsia"/>
-              </w:rPr>
             </w:pPr>
           </w:p>
         </w:tc>
@@ -273,9 +246,6 @@
           <w:p>
             <w:pPr>
               <w:jc w:val="center"/>
-              <w:rPr>
-                <w:rFonts w:hint="eastAsia"/>
-              </w:rPr>
             </w:pPr>
             <w:r>
               <w:rPr>
@@ -331,9 +301,6 @@
           <w:p>
             <w:pPr>
               <w:jc w:val="center"/>
-              <w:rPr>
-                <w:rFonts w:hint="eastAsia"/>
-              </w:rPr>
             </w:pPr>
           </w:p>
         </w:tc>
@@ -347,9 +314,6 @@
           <w:p>
             <w:pPr>
               <w:jc w:val="center"/>
-              <w:rPr>
-                <w:rFonts w:hint="eastAsia"/>
-              </w:rPr>
             </w:pPr>
           </w:p>
         </w:tc>
@@ -362,9 +326,6 @@
           <w:p>
             <w:pPr>
               <w:jc w:val="center"/>
-              <w:rPr>
-                <w:rFonts w:hint="eastAsia"/>
-              </w:rPr>
             </w:pPr>
             <w:r>
               <w:rPr>
@@ -519,9 +480,6 @@
           <w:p>
             <w:pPr>
               <w:jc w:val="center"/>
-              <w:rPr>
-                <w:rFonts w:hint="eastAsia"/>
-              </w:rPr>
             </w:pPr>
           </w:p>
         </w:tc>
@@ -539,21 +497,7 @@
               <w:rPr>
                 <w:rFonts w:hint="eastAsia"/>
               </w:rPr>
-              <w:t>根据原理图生成PCB，并提交工厂，同时购买后器件为</w:t>
-            </w:r>
-            <w:proofErr w:type="gramStart"/>
-            <w:r>
-              <w:rPr>
-                <w:rFonts w:hint="eastAsia"/>
-              </w:rPr>
-              <w:t>焊接做</w:t>
-            </w:r>
-            <w:proofErr w:type="gramEnd"/>
-            <w:r>
-              <w:rPr>
-                <w:rFonts w:hint="eastAsia"/>
-              </w:rPr>
-              <w:t>准备</w:t>
+              <w:t>根据原理图生成PCB，并提交工厂，同时购买后器件为焊接做准备</w:t>
             </w:r>
           </w:p>
         </w:tc>
@@ -616,9 +560,6 @@
           <w:p>
             <w:pPr>
               <w:jc w:val="center"/>
-              <w:rPr>
-                <w:rFonts w:hint="eastAsia"/>
-              </w:rPr>
             </w:pPr>
           </w:p>
         </w:tc>
@@ -631,9 +572,6 @@
           <w:p>
             <w:pPr>
               <w:jc w:val="center"/>
-              <w:rPr>
-                <w:rFonts w:hint="eastAsia"/>
-              </w:rPr>
             </w:pPr>
             <w:r>
               <w:rPr>
@@ -702,9 +640,6 @@
           <w:p>
             <w:pPr>
               <w:jc w:val="center"/>
-              <w:rPr>
-                <w:rFonts w:hint="eastAsia"/>
-              </w:rPr>
             </w:pPr>
             <w:r>
               <w:rPr>
@@ -791,9 +726,6 @@
           <w:p>
             <w:pPr>
               <w:jc w:val="center"/>
-              <w:rPr>
-                <w:rFonts w:hint="eastAsia"/>
-              </w:rPr>
             </w:pPr>
           </w:p>
         </w:tc>
@@ -806,9 +738,6 @@
           <w:p>
             <w:pPr>
               <w:jc w:val="center"/>
-              <w:rPr>
-                <w:rFonts w:hint="eastAsia"/>
-              </w:rPr>
             </w:pPr>
             <w:r>
               <w:rPr>
@@ -895,9 +824,6 @@
           <w:p>
             <w:pPr>
               <w:jc w:val="center"/>
-              <w:rPr>
-                <w:rFonts w:hint="eastAsia"/>
-              </w:rPr>
             </w:pPr>
           </w:p>
         </w:tc>
@@ -978,9 +904,6 @@
           <w:p>
             <w:pPr>
               <w:jc w:val="center"/>
-              <w:rPr>
-                <w:rFonts w:hint="eastAsia"/>
-              </w:rPr>
             </w:pPr>
           </w:p>
         </w:tc>
@@ -993,9 +916,6 @@
           <w:p>
             <w:pPr>
               <w:jc w:val="center"/>
-              <w:rPr>
-                <w:rFonts w:hint="eastAsia"/>
-              </w:rPr>
             </w:pPr>
             <w:r>
               <w:rPr>
@@ -1064,9 +984,6 @@
           <w:p>
             <w:pPr>
               <w:jc w:val="center"/>
-              <w:rPr>
-                <w:rFonts w:hint="eastAsia"/>
-              </w:rPr>
             </w:pPr>
           </w:p>
         </w:tc>
@@ -1079,9 +996,6 @@
           <w:p>
             <w:pPr>
               <w:jc w:val="center"/>
-              <w:rPr>
-                <w:rFonts w:hint="eastAsia"/>
-              </w:rPr>
             </w:pPr>
             <w:r>
               <w:rPr>
@@ -1150,9 +1064,6 @@
           <w:p>
             <w:pPr>
               <w:jc w:val="center"/>
-              <w:rPr>
-                <w:rFonts w:hint="eastAsia"/>
-              </w:rPr>
             </w:pPr>
             <w:r>
               <w:rPr>
@@ -1171,9 +1082,6 @@
           <w:p>
             <w:pPr>
               <w:jc w:val="center"/>
-              <w:rPr>
-                <w:rFonts w:hint="eastAsia"/>
-              </w:rPr>
             </w:pPr>
             <w:r>
               <w:rPr>
@@ -1256,9 +1164,6 @@
           <w:p>
             <w:pPr>
               <w:jc w:val="center"/>
-              <w:rPr>
-                <w:rFonts w:hint="eastAsia"/>
-              </w:rPr>
             </w:pPr>
           </w:p>
         </w:tc>
@@ -1271,9 +1176,6 @@
           <w:p>
             <w:pPr>
               <w:jc w:val="center"/>
-              <w:rPr>
-                <w:rFonts w:hint="eastAsia"/>
-              </w:rPr>
             </w:pPr>
             <w:r>
               <w:rPr>
@@ -1342,9 +1244,6 @@
           <w:p>
             <w:pPr>
               <w:jc w:val="center"/>
-              <w:rPr>
-                <w:rFonts w:hint="eastAsia"/>
-              </w:rPr>
             </w:pPr>
           </w:p>
         </w:tc>
@@ -1357,9 +1256,6 @@
           <w:p>
             <w:pPr>
               <w:jc w:val="center"/>
-              <w:rPr>
-                <w:rFonts w:hint="eastAsia"/>
-              </w:rPr>
             </w:pPr>
             <w:r>
               <w:rPr>
@@ -1428,9 +1324,6 @@
           <w:p>
             <w:pPr>
               <w:jc w:val="center"/>
-              <w:rPr>
-                <w:rFonts w:hint="eastAsia"/>
-              </w:rPr>
             </w:pPr>
           </w:p>
         </w:tc>
@@ -1443,9 +1336,6 @@
           <w:p>
             <w:pPr>
               <w:jc w:val="center"/>
-              <w:rPr>
-                <w:rFonts w:hint="eastAsia"/>
-              </w:rPr>
             </w:pPr>
             <w:r>
               <w:rPr>
@@ -1527,9 +1417,6 @@
           <w:p>
             <w:pPr>
               <w:jc w:val="center"/>
-              <w:rPr>
-                <w:rFonts w:hint="eastAsia"/>
-              </w:rPr>
             </w:pPr>
             <w:r>
               <w:rPr>
@@ -1548,9 +1435,6 @@
           <w:p>
             <w:pPr>
               <w:jc w:val="center"/>
-              <w:rPr>
-                <w:rFonts w:hint="eastAsia"/>
-              </w:rPr>
             </w:pPr>
             <w:r>
               <w:rPr>
@@ -1650,11 +1534,6 @@
             <w:vAlign w:val="center"/>
           </w:tcPr>
           <w:p>
-            <w:pPr>
-              <w:rPr>
-                <w:rFonts w:hint="eastAsia"/>
-              </w:rPr>
-            </w:pPr>
             <w:r>
               <w:rPr>
                 <w:rFonts w:hint="eastAsia"/>
@@ -1670,11 +1549,6 @@
             <w:vAlign w:val="center"/>
           </w:tcPr>
           <w:p>
-            <w:pPr>
-              <w:rPr>
-                <w:rFonts w:hint="eastAsia"/>
-              </w:rPr>
-            </w:pPr>
             <w:r>
               <w:rPr>
                 <w:rFonts w:hint="eastAsia"/>
@@ -1690,11 +1564,6 @@
             <w:vAlign w:val="center"/>
           </w:tcPr>
           <w:p>
-            <w:pPr>
-              <w:rPr>
-                <w:rFonts w:hint="eastAsia"/>
-              </w:rPr>
-            </w:pPr>
             <w:r>
               <w:rPr>
                 <w:rFonts w:hint="eastAsia"/>
@@ -1710,11 +1579,6 @@
             <w:vAlign w:val="center"/>
           </w:tcPr>
           <w:p>
-            <w:pPr>
-              <w:rPr>
-                <w:rFonts w:hint="eastAsia"/>
-              </w:rPr>
-            </w:pPr>
             <w:r>
               <w:rPr>
                 <w:rFonts w:hint="eastAsia"/>
@@ -1733,11 +1597,6 @@
             <w:vAlign w:val="center"/>
           </w:tcPr>
           <w:p>
-            <w:pPr>
-              <w:rPr>
-                <w:rFonts w:hint="eastAsia"/>
-              </w:rPr>
-            </w:pPr>
             <w:r>
               <w:rPr>
                 <w:rFonts w:hint="eastAsia"/>
@@ -1753,11 +1612,6 @@
             <w:vAlign w:val="center"/>
           </w:tcPr>
           <w:p>
-            <w:pPr>
-              <w:rPr>
-                <w:rFonts w:hint="eastAsia"/>
-              </w:rPr>
-            </w:pPr>
             <w:r>
               <w:rPr>
                 <w:rFonts w:hint="eastAsia"/>
@@ -1773,11 +1627,6 @@
             <w:vAlign w:val="center"/>
           </w:tcPr>
           <w:p>
-            <w:pPr>
-              <w:rPr>
-                <w:rFonts w:hint="eastAsia"/>
-              </w:rPr>
-            </w:pPr>
             <w:r>
               <w:rPr>
                 <w:rFonts w:hint="eastAsia"/>
@@ -1798,11 +1647,6 @@
             </w:r>
           </w:p>
           <w:p>
-            <w:pPr>
-              <w:rPr>
-                <w:rFonts w:hint="eastAsia"/>
-              </w:rPr>
-            </w:pPr>
             <w:proofErr w:type="spellStart"/>
             <w:r>
               <w:t>receivedate</w:t>
@@ -1822,13 +1666,7 @@
             <w:shd w:val="clear" w:color="auto" w:fill="FFFFFF" w:themeFill="background1"/>
             <w:vAlign w:val="center"/>
           </w:tcPr>
-          <w:p>
-            <w:pPr>
-              <w:rPr>
-                <w:rFonts w:hint="eastAsia"/>
-              </w:rPr>
-            </w:pPr>
-          </w:p>
+          <w:p/>
         </w:tc>
         <w:tc>
           <w:tcPr>
@@ -1837,11 +1675,6 @@
             <w:vAlign w:val="center"/>
           </w:tcPr>
           <w:p>
-            <w:pPr>
-              <w:rPr>
-                <w:rFonts w:hint="eastAsia"/>
-              </w:rPr>
-            </w:pPr>
             <w:r>
               <w:rPr>
                 <w:rFonts w:hint="eastAsia"/>
@@ -1857,11 +1690,6 @@
             <w:vAlign w:val="center"/>
           </w:tcPr>
           <w:p>
-            <w:pPr>
-              <w:rPr>
-                <w:rFonts w:hint="eastAsia"/>
-              </w:rPr>
-            </w:pPr>
             <w:r>
               <w:rPr>
                 <w:rFonts w:hint="eastAsia"/>
@@ -1877,11 +1705,31 @@
             <w:vAlign w:val="center"/>
           </w:tcPr>
           <w:p>
-            <w:pPr>
-              <w:rPr>
-                <w:rFonts w:hint="eastAsia"/>
-              </w:rPr>
-            </w:pPr>
+            <w:r>
+              <w:rPr>
+                <w:rFonts w:hint="eastAsia"/>
+              </w:rPr>
+              <w:t>定时器中断里面</w:t>
+            </w:r>
+            <w:r>
+              <w:t>USART_RX_STA第十五位置一后，不会赋值给数组，只能进入主函数的if，在主函数的if里马上清零，清零完后才能在串口中断服务函数里面，把数据赋值给数组</w:t>
+            </w:r>
+          </w:p>
+          <w:p>
+            <w:pPr>
+              <w:rPr>
+                <w:rFonts w:hint="eastAsia"/>
+              </w:rPr>
+            </w:pPr>
+            <w:r>
+              <w:rPr>
+                <w:rFonts w:hint="eastAsia"/>
+              </w:rPr>
+              <w:t>定时器的作用：数据接收完成之后</w:t>
+            </w:r>
+            <w:r>
+              <w:t>10ms进入主函数里的死循环，从而进入if判断</w:t>
+            </w:r>
           </w:p>
         </w:tc>
       </w:tr>
@@ -1896,9 +1744,6 @@
           <w:p>
             <w:pPr>
               <w:jc w:val="center"/>
-              <w:rPr>
-                <w:rFonts w:hint="eastAsia"/>
-              </w:rPr>
             </w:pPr>
             <w:r>
               <w:rPr>
@@ -1923,11 +1768,6 @@
             <w:vAlign w:val="center"/>
           </w:tcPr>
           <w:p>
-            <w:pPr>
-              <w:rPr>
-                <w:rFonts w:hint="eastAsia"/>
-              </w:rPr>
-            </w:pPr>
             <w:r>
               <w:rPr>
                 <w:rFonts w:hint="eastAsia"/>
@@ -1943,17 +1783,21 @@
             <w:vAlign w:val="center"/>
           </w:tcPr>
           <w:p>
-            <w:pPr>
-              <w:rPr>
-                <w:rFonts w:hint="eastAsia"/>
-              </w:rPr>
-            </w:pPr>
-            <w:r>
-              <w:rPr>
-                <w:rFonts w:hint="eastAsia"/>
-              </w:rPr>
-              <w:t>新建工程模板</w:t>
-            </w:r>
+            <w:r>
+              <w:rPr>
+                <w:rFonts w:hint="eastAsia"/>
+              </w:rPr>
+              <w:t>按照固定的格式显示再屏幕上</w:t>
+            </w:r>
+          </w:p>
+        </w:tc>
+        <w:tc>
+          <w:tcPr>
+            <w:tcW w:w="2614" w:type="dxa"/>
+            <w:shd w:val="clear" w:color="auto" w:fill="FFFFFF" w:themeFill="background1"/>
+            <w:vAlign w:val="center"/>
+          </w:tcPr>
+          <w:p>
             <w:bookmarkStart w:id="0" w:name="_GoBack"/>
             <w:bookmarkEnd w:id="0"/>
           </w:p>
@@ -1964,37 +1808,11 @@
             <w:shd w:val="clear" w:color="auto" w:fill="FFFFFF" w:themeFill="background1"/>
             <w:vAlign w:val="center"/>
           </w:tcPr>
-          <w:p>
-            <w:pPr>
-              <w:rPr>
-                <w:rFonts w:hint="eastAsia"/>
-              </w:rPr>
-            </w:pPr>
-          </w:p>
-        </w:tc>
-        <w:tc>
-          <w:tcPr>
-            <w:tcW w:w="2614" w:type="dxa"/>
-            <w:shd w:val="clear" w:color="auto" w:fill="FFFFFF" w:themeFill="background1"/>
-            <w:vAlign w:val="center"/>
-          </w:tcPr>
-          <w:p>
-            <w:pPr>
-              <w:rPr>
-                <w:rFonts w:hint="eastAsia"/>
-              </w:rPr>
-            </w:pPr>
-          </w:p>
+          <w:p/>
         </w:tc>
       </w:tr>
     </w:tbl>
-    <w:p>
-      <w:pPr>
-        <w:rPr>
-          <w:rFonts w:hint="eastAsia"/>
-        </w:rPr>
-      </w:pPr>
-    </w:p>
+    <w:p/>
     <w:sectPr>
       <w:pgSz w:w="11906" w:h="16838"/>
       <w:pgMar w:top="720" w:right="720" w:bottom="720" w:left="720" w:header="851" w:footer="992" w:gutter="0"/>
@@ -2882,7 +2700,7 @@
 </file>
 
 <file path=customXml/itemProps1.xml><?xml version="1.0" encoding="utf-8"?>
-<ds:datastoreItem xmlns:ds="http://schemas.openxmlformats.org/officeDocument/2006/customXml" ds:itemID="{C7335075-DB32-4D39-8ABF-C5D902BCC0A5}">
+<ds:datastoreItem xmlns:ds="http://schemas.openxmlformats.org/officeDocument/2006/customXml" ds:itemID="{0EC9FC10-A03F-4A56-80CC-429BDBB07394}">
   <ds:schemaRefs>
     <ds:schemaRef ds:uri="http://schemas.openxmlformats.org/officeDocument/2006/bibliography"/>
   </ds:schemaRefs>

--- a/Document/工作日志.docx
+++ b/Document/工作日志.docx
@@ -1087,21 +1087,7 @@
               <w:rPr>
                 <w:rFonts w:hint="eastAsia"/>
               </w:rPr>
-              <w:t>认识和了解</w:t>
-            </w:r>
-            <w:proofErr w:type="spellStart"/>
-            <w:r>
-              <w:rPr>
-                <w:rFonts w:hint="eastAsia"/>
-              </w:rPr>
-              <w:t>onenet</w:t>
-            </w:r>
-            <w:proofErr w:type="spellEnd"/>
-            <w:r>
-              <w:rPr>
-                <w:rFonts w:hint="eastAsia"/>
-              </w:rPr>
-              <w:t>，并注册账户，下载例程代码和接口文档</w:t>
+              <w:t>认识和了解onenet，并注册账户，下载例程代码和接口文档</w:t>
             </w:r>
           </w:p>
         </w:tc>
@@ -1341,21 +1327,7 @@
               <w:rPr>
                 <w:rFonts w:hint="eastAsia"/>
               </w:rPr>
-              <w:t>通过</w:t>
-            </w:r>
-            <w:proofErr w:type="spellStart"/>
-            <w:r>
-              <w:rPr>
-                <w:rFonts w:hint="eastAsia"/>
-              </w:rPr>
-              <w:t>onenet</w:t>
-            </w:r>
-            <w:proofErr w:type="spellEnd"/>
-            <w:r>
-              <w:rPr>
-                <w:rFonts w:hint="eastAsia"/>
-              </w:rPr>
-              <w:t>提供的网页，从云端观察小车位置和载重</w:t>
+              <w:t>通过onenet提供的网页，从云端观察小车位置和载重</w:t>
             </w:r>
           </w:p>
         </w:tc>
@@ -1510,7 +1482,262 @@
           <w:rFonts w:hint="eastAsia"/>
         </w:rPr>
         <w:lastRenderedPageBreak/>
-        <w:t>20200207</w:t>
+        <w:t>2020020</w:t>
+      </w:r>
+      <w:r>
+        <w:rPr>
+          <w:rFonts w:hint="eastAsia"/>
+        </w:rPr>
+        <w:t>8</w:t>
+      </w:r>
+      <w:bookmarkStart w:id="0" w:name="_GoBack"/>
+      <w:bookmarkEnd w:id="0"/>
+    </w:p>
+    <w:tbl>
+      <w:tblPr>
+        <w:tblStyle w:val="a5"/>
+        <w:tblW w:w="0" w:type="auto"/>
+        <w:tblInd w:w="-289" w:type="dxa"/>
+        <w:shd w:val="clear" w:color="auto" w:fill="FFFFFF" w:themeFill="background1"/>
+        <w:tblLook w:val="04A0" w:firstRow="1" w:lastRow="0" w:firstColumn="1" w:lastColumn="0" w:noHBand="0" w:noVBand="1"/>
+      </w:tblPr>
+      <w:tblGrid>
+        <w:gridCol w:w="2903"/>
+        <w:gridCol w:w="2614"/>
+        <w:gridCol w:w="2614"/>
+        <w:gridCol w:w="2614"/>
+      </w:tblGrid>
+      <w:tr>
+        <w:tc>
+          <w:tcPr>
+            <w:tcW w:w="2903" w:type="dxa"/>
+            <w:shd w:val="clear" w:color="auto" w:fill="FFFFFF" w:themeFill="background1"/>
+            <w:vAlign w:val="center"/>
+          </w:tcPr>
+          <w:p>
+            <w:r>
+              <w:rPr>
+                <w:rFonts w:hint="eastAsia"/>
+              </w:rPr>
+              <w:t>目标</w:t>
+            </w:r>
+          </w:p>
+        </w:tc>
+        <w:tc>
+          <w:tcPr>
+            <w:tcW w:w="2614" w:type="dxa"/>
+            <w:shd w:val="clear" w:color="auto" w:fill="FFFFFF" w:themeFill="background1"/>
+            <w:vAlign w:val="center"/>
+          </w:tcPr>
+          <w:p>
+            <w:r>
+              <w:rPr>
+                <w:rFonts w:hint="eastAsia"/>
+              </w:rPr>
+              <w:t>详细说明</w:t>
+            </w:r>
+          </w:p>
+        </w:tc>
+        <w:tc>
+          <w:tcPr>
+            <w:tcW w:w="2614" w:type="dxa"/>
+            <w:shd w:val="clear" w:color="auto" w:fill="FFFFFF" w:themeFill="background1"/>
+            <w:vAlign w:val="center"/>
+          </w:tcPr>
+          <w:p>
+            <w:r>
+              <w:rPr>
+                <w:rFonts w:hint="eastAsia"/>
+              </w:rPr>
+              <w:t>完成情况（分为：完成、正在进行、未完成，若未完成注明需要学习什么）</w:t>
+            </w:r>
+          </w:p>
+        </w:tc>
+        <w:tc>
+          <w:tcPr>
+            <w:tcW w:w="2614" w:type="dxa"/>
+            <w:shd w:val="clear" w:color="auto" w:fill="FFFFFF" w:themeFill="background1"/>
+            <w:vAlign w:val="center"/>
+          </w:tcPr>
+          <w:p>
+            <w:r>
+              <w:rPr>
+                <w:rFonts w:hint="eastAsia"/>
+              </w:rPr>
+              <w:t>学习记录</w:t>
+            </w:r>
+          </w:p>
+        </w:tc>
+      </w:tr>
+      <w:tr>
+        <w:tc>
+          <w:tcPr>
+            <w:tcW w:w="2903" w:type="dxa"/>
+            <w:shd w:val="clear" w:color="auto" w:fill="FFFFFF" w:themeFill="background1"/>
+            <w:vAlign w:val="center"/>
+          </w:tcPr>
+          <w:p>
+            <w:r>
+              <w:rPr>
+                <w:rFonts w:hint="eastAsia"/>
+              </w:rPr>
+              <w:t>设计基础服务，对传感器的数据进行解析，或对传感器数据进行基本的处理，例如滤波</w:t>
+            </w:r>
+          </w:p>
+        </w:tc>
+        <w:tc>
+          <w:tcPr>
+            <w:tcW w:w="2614" w:type="dxa"/>
+            <w:shd w:val="clear" w:color="auto" w:fill="FFFFFF" w:themeFill="background1"/>
+            <w:vAlign w:val="center"/>
+          </w:tcPr>
+          <w:p>
+            <w:r>
+              <w:rPr>
+                <w:rFonts w:hint="eastAsia"/>
+              </w:rPr>
+              <w:t>按照固定的格式显示再屏幕上</w:t>
+            </w:r>
+          </w:p>
+        </w:tc>
+        <w:tc>
+          <w:tcPr>
+            <w:tcW w:w="2614" w:type="dxa"/>
+            <w:shd w:val="clear" w:color="auto" w:fill="FFFFFF" w:themeFill="background1"/>
+            <w:vAlign w:val="center"/>
+          </w:tcPr>
+          <w:p>
+            <w:r>
+              <w:rPr>
+                <w:rFonts w:hint="eastAsia"/>
+              </w:rPr>
+              <w:t>完成</w:t>
+            </w:r>
+          </w:p>
+        </w:tc>
+        <w:tc>
+          <w:tcPr>
+            <w:tcW w:w="2614" w:type="dxa"/>
+            <w:shd w:val="clear" w:color="auto" w:fill="FFFFFF" w:themeFill="background1"/>
+            <w:vAlign w:val="center"/>
+          </w:tcPr>
+          <w:p/>
+        </w:tc>
+      </w:tr>
+      <w:tr>
+        <w:tc>
+          <w:tcPr>
+            <w:tcW w:w="10745" w:type="dxa"/>
+            <w:gridSpan w:val="4"/>
+            <w:shd w:val="clear" w:color="auto" w:fill="FFFFFF" w:themeFill="background1"/>
+            <w:vAlign w:val="center"/>
+          </w:tcPr>
+          <w:p>
+            <w:pPr>
+              <w:jc w:val="center"/>
+            </w:pPr>
+            <w:r>
+              <w:rPr>
+                <w:rFonts w:hint="eastAsia"/>
+              </w:rPr>
+              <w:t>明日计划</w:t>
+            </w:r>
+            <w:r>
+              <w:rPr>
+                <w:rFonts w:hint="eastAsia"/>
+              </w:rPr>
+              <w:t>（写两条，上午和下午的）</w:t>
+            </w:r>
+          </w:p>
+        </w:tc>
+      </w:tr>
+      <w:tr>
+        <w:tc>
+          <w:tcPr>
+            <w:tcW w:w="2903" w:type="dxa"/>
+            <w:shd w:val="clear" w:color="auto" w:fill="FFFFFF" w:themeFill="background1"/>
+            <w:vAlign w:val="center"/>
+          </w:tcPr>
+          <w:p>
+            <w:r>
+              <w:rPr>
+                <w:rFonts w:hint="eastAsia"/>
+              </w:rPr>
+              <w:t>根据外设和操作逻辑设计程序架构，建立针对项目工程模板</w:t>
+            </w:r>
+          </w:p>
+        </w:tc>
+        <w:tc>
+          <w:tcPr>
+            <w:tcW w:w="2614" w:type="dxa"/>
+            <w:shd w:val="clear" w:color="auto" w:fill="FFFFFF" w:themeFill="background1"/>
+            <w:vAlign w:val="center"/>
+          </w:tcPr>
+          <w:p>
+            <w:r>
+              <w:rPr>
+                <w:rFonts w:hint="eastAsia"/>
+              </w:rPr>
+              <w:t>新建</w:t>
+            </w:r>
+            <w:r>
+              <w:rPr>
+                <w:rFonts w:hint="eastAsia"/>
+              </w:rPr>
+              <w:t>项目工程模板</w:t>
+            </w:r>
+          </w:p>
+        </w:tc>
+        <w:tc>
+          <w:tcPr>
+            <w:tcW w:w="2614" w:type="dxa"/>
+            <w:shd w:val="clear" w:color="auto" w:fill="FFFFFF" w:themeFill="background1"/>
+            <w:vAlign w:val="center"/>
+          </w:tcPr>
+          <w:p>
+            <w:pPr>
+              <w:rPr>
+                <w:rFonts w:hint="eastAsia"/>
+              </w:rPr>
+            </w:pPr>
+          </w:p>
+        </w:tc>
+        <w:tc>
+          <w:tcPr>
+            <w:tcW w:w="2614" w:type="dxa"/>
+            <w:shd w:val="clear" w:color="auto" w:fill="FFFFFF" w:themeFill="background1"/>
+            <w:vAlign w:val="center"/>
+          </w:tcPr>
+          <w:p/>
+        </w:tc>
+      </w:tr>
+    </w:tbl>
+    <w:p/>
+    <w:p>
+      <w:pPr>
+        <w:widowControl/>
+        <w:jc w:val="left"/>
+      </w:pPr>
+      <w:r>
+        <w:br w:type="page"/>
+      </w:r>
+    </w:p>
+    <w:p>
+      <w:pPr>
+        <w:pStyle w:val="2"/>
+      </w:pPr>
+      <w:r>
+        <w:rPr>
+          <w:rFonts w:hint="eastAsia"/>
+        </w:rPr>
+        <w:lastRenderedPageBreak/>
+        <w:t>2020020</w:t>
+      </w:r>
+      <w:r>
+        <w:rPr>
+          <w:rFonts w:hint="eastAsia"/>
+        </w:rPr>
+        <w:t>7</w:t>
       </w:r>
     </w:p>
     <w:tbl>
@@ -1647,13 +1874,8 @@
             </w:r>
           </w:p>
           <w:p>
-            <w:proofErr w:type="spellStart"/>
-            <w:r>
-              <w:t>receivedate</w:t>
-            </w:r>
-            <w:proofErr w:type="spellEnd"/>
-            <w:r>
-              <w:t xml:space="preserve"> 单片机接收到外面发来的数据，通过读DR寄存器的值就可以获取数据</w:t>
+            <w:r>
+              <w:t>receivedate 单片机接收到外面发来的数据，通过读DR寄存器的值就可以获取数据</w:t>
             </w:r>
           </w:p>
         </w:tc>
@@ -1690,11 +1912,16 @@
             <w:vAlign w:val="center"/>
           </w:tcPr>
           <w:p>
-            <w:r>
-              <w:rPr>
-                <w:rFonts w:hint="eastAsia"/>
-              </w:rPr>
-              <w:t>未完成：需要学习屏幕显示函数</w:t>
+            <w:pPr>
+              <w:rPr>
+                <w:rFonts w:hint="eastAsia"/>
+              </w:rPr>
+            </w:pPr>
+            <w:r>
+              <w:rPr>
+                <w:rFonts w:hint="eastAsia"/>
+              </w:rPr>
+              <w:t>完成</w:t>
             </w:r>
           </w:p>
         </w:tc>
@@ -1716,11 +1943,6 @@
             </w:r>
           </w:p>
           <w:p>
-            <w:pPr>
-              <w:rPr>
-                <w:rFonts w:hint="eastAsia"/>
-              </w:rPr>
-            </w:pPr>
             <w:r>
               <w:rPr>
                 <w:rFonts w:hint="eastAsia"/>
@@ -1749,13 +1971,7 @@
               <w:rPr>
                 <w:rFonts w:hint="eastAsia"/>
               </w:rPr>
-              <w:t>明日计划</w:t>
-            </w:r>
-            <w:r>
-              <w:rPr>
-                <w:rFonts w:hint="eastAsia"/>
-              </w:rPr>
-              <w:t>（写两条，上午和下午的）</w:t>
+              <w:t>明日计划（写两条，上午和下午的）</w:t>
             </w:r>
           </w:p>
         </w:tc>
@@ -1767,14 +1983,7 @@
             <w:shd w:val="clear" w:color="auto" w:fill="FFFFFF" w:themeFill="background1"/>
             <w:vAlign w:val="center"/>
           </w:tcPr>
-          <w:p>
-            <w:r>
-              <w:rPr>
-                <w:rFonts w:hint="eastAsia"/>
-              </w:rPr>
-              <w:t>设计基础服务，对传感器的数据进行解析，或对传感器数据进行基本的处理，例如滤波</w:t>
-            </w:r>
-          </w:p>
+          <w:p/>
         </w:tc>
         <w:tc>
           <w:tcPr>
@@ -1798,8 +2007,11 @@
             <w:vAlign w:val="center"/>
           </w:tcPr>
           <w:p>
-            <w:bookmarkStart w:id="0" w:name="_GoBack"/>
-            <w:bookmarkEnd w:id="0"/>
+            <w:pPr>
+              <w:rPr>
+                <w:rFonts w:hint="eastAsia"/>
+              </w:rPr>
+            </w:pPr>
           </w:p>
         </w:tc>
         <w:tc>
@@ -2700,7 +2912,7 @@
 </file>
 
 <file path=customXml/itemProps1.xml><?xml version="1.0" encoding="utf-8"?>
-<ds:datastoreItem xmlns:ds="http://schemas.openxmlformats.org/officeDocument/2006/customXml" ds:itemID="{0EC9FC10-A03F-4A56-80CC-429BDBB07394}">
+<ds:datastoreItem xmlns:ds="http://schemas.openxmlformats.org/officeDocument/2006/customXml" ds:itemID="{608E59C0-DBFC-4122-8680-A0F38C584F9F}">
   <ds:schemaRefs>
     <ds:schemaRef ds:uri="http://schemas.openxmlformats.org/officeDocument/2006/bibliography"/>
   </ds:schemaRefs>

--- a/Document/工作日志.docx
+++ b/Document/工作日志.docx
@@ -1087,7 +1087,21 @@
               <w:rPr>
                 <w:rFonts w:hint="eastAsia"/>
               </w:rPr>
-              <w:t>认识和了解onenet，并注册账户，下载例程代码和接口文档</w:t>
+              <w:t>认识和了解</w:t>
+            </w:r>
+            <w:proofErr w:type="spellStart"/>
+            <w:r>
+              <w:rPr>
+                <w:rFonts w:hint="eastAsia"/>
+              </w:rPr>
+              <w:t>onenet</w:t>
+            </w:r>
+            <w:proofErr w:type="spellEnd"/>
+            <w:r>
+              <w:rPr>
+                <w:rFonts w:hint="eastAsia"/>
+              </w:rPr>
+              <w:t>，并注册账户，下载例程代码和接口文档</w:t>
             </w:r>
           </w:p>
         </w:tc>
@@ -1327,7 +1341,21 @@
               <w:rPr>
                 <w:rFonts w:hint="eastAsia"/>
               </w:rPr>
-              <w:t>通过onenet提供的网页，从云端观察小车位置和载重</w:t>
+              <w:t>通过</w:t>
+            </w:r>
+            <w:proofErr w:type="spellStart"/>
+            <w:r>
+              <w:rPr>
+                <w:rFonts w:hint="eastAsia"/>
+              </w:rPr>
+              <w:t>onenet</w:t>
+            </w:r>
+            <w:proofErr w:type="spellEnd"/>
+            <w:r>
+              <w:rPr>
+                <w:rFonts w:hint="eastAsia"/>
+              </w:rPr>
+              <w:t>提供的网页，从云端观察小车位置和载重</w:t>
             </w:r>
           </w:p>
         </w:tc>
@@ -1490,8 +1518,6 @@
         </w:rPr>
         <w:t>8</w:t>
       </w:r>
-      <w:bookmarkStart w:id="0" w:name="_GoBack"/>
-      <w:bookmarkEnd w:id="0"/>
     </w:p>
     <w:tbl>
       <w:tblPr>
@@ -1515,6 +1541,7 @@
             <w:vAlign w:val="center"/>
           </w:tcPr>
           <w:p>
+            <w:bookmarkStart w:id="0" w:name="_Hlk32273312"/>
             <w:r>
               <w:rPr>
                 <w:rFonts w:hint="eastAsia"/>
@@ -1678,13 +1705,7 @@
               <w:rPr>
                 <w:rFonts w:hint="eastAsia"/>
               </w:rPr>
-              <w:t>新建</w:t>
-            </w:r>
-            <w:r>
-              <w:rPr>
-                <w:rFonts w:hint="eastAsia"/>
-              </w:rPr>
-              <w:t>项目工程模板</w:t>
+              <w:t>新建项目工程模板</w:t>
             </w:r>
           </w:p>
         </w:tc>
@@ -1694,13 +1715,7 @@
             <w:shd w:val="clear" w:color="auto" w:fill="FFFFFF" w:themeFill="background1"/>
             <w:vAlign w:val="center"/>
           </w:tcPr>
-          <w:p>
-            <w:pPr>
-              <w:rPr>
-                <w:rFonts w:hint="eastAsia"/>
-              </w:rPr>
-            </w:pPr>
-          </w:p>
+          <w:p/>
         </w:tc>
         <w:tc>
           <w:tcPr>
@@ -1711,6 +1726,7 @@
           <w:p/>
         </w:tc>
       </w:tr>
+      <w:bookmarkEnd w:id="0"/>
     </w:tbl>
     <w:p/>
     <w:p>
@@ -1737,18 +1753,19 @@
         <w:rPr>
           <w:rFonts w:hint="eastAsia"/>
         </w:rPr>
-        <w:t>7</w:t>
+        <w:t>10</w:t>
       </w:r>
     </w:p>
     <w:tbl>
       <w:tblPr>
         <w:tblStyle w:val="a5"/>
         <w:tblW w:w="0" w:type="auto"/>
+        <w:tblInd w:w="-289" w:type="dxa"/>
         <w:shd w:val="clear" w:color="auto" w:fill="FFFFFF" w:themeFill="background1"/>
         <w:tblLook w:val="04A0" w:firstRow="1" w:lastRow="0" w:firstColumn="1" w:lastColumn="0" w:noHBand="0" w:noVBand="1"/>
       </w:tblPr>
       <w:tblGrid>
-        <w:gridCol w:w="2614"/>
+        <w:gridCol w:w="2903"/>
         <w:gridCol w:w="2614"/>
         <w:gridCol w:w="2614"/>
         <w:gridCol w:w="2614"/>
@@ -1756,6 +1773,21 @@
       <w:tr>
         <w:tc>
           <w:tcPr>
+            <w:tcW w:w="2903" w:type="dxa"/>
+            <w:shd w:val="clear" w:color="auto" w:fill="FFFFFF" w:themeFill="background1"/>
+            <w:vAlign w:val="center"/>
+          </w:tcPr>
+          <w:p>
+            <w:r>
+              <w:rPr>
+                <w:rFonts w:hint="eastAsia"/>
+              </w:rPr>
+              <w:t>目标</w:t>
+            </w:r>
+          </w:p>
+        </w:tc>
+        <w:tc>
+          <w:tcPr>
             <w:tcW w:w="2614" w:type="dxa"/>
             <w:shd w:val="clear" w:color="auto" w:fill="FFFFFF" w:themeFill="background1"/>
             <w:vAlign w:val="center"/>
@@ -1765,7 +1797,7 @@
               <w:rPr>
                 <w:rFonts w:hint="eastAsia"/>
               </w:rPr>
-              <w:t>目标</w:t>
+              <w:t>详细说明</w:t>
             </w:r>
           </w:p>
         </w:tc>
@@ -1780,7 +1812,7 @@
               <w:rPr>
                 <w:rFonts w:hint="eastAsia"/>
               </w:rPr>
-              <w:t>详细说明</w:t>
+              <w:t>完成情况（分为：完成、正在进行、未完成，若未完成注明需要学习什么）</w:t>
             </w:r>
           </w:p>
         </w:tc>
@@ -1795,7 +1827,38 @@
               <w:rPr>
                 <w:rFonts w:hint="eastAsia"/>
               </w:rPr>
-              <w:t>完成情况（分为：完成、正在进行、未完成，若未完成注明需要学习什么）</w:t>
+              <w:t>学习记录</w:t>
+            </w:r>
+          </w:p>
+        </w:tc>
+      </w:tr>
+      <w:tr>
+        <w:tc>
+          <w:tcPr>
+            <w:tcW w:w="2903" w:type="dxa"/>
+            <w:shd w:val="clear" w:color="auto" w:fill="FFFFFF" w:themeFill="background1"/>
+            <w:vAlign w:val="center"/>
+          </w:tcPr>
+          <w:p>
+            <w:r>
+              <w:rPr>
+                <w:rFonts w:hint="eastAsia"/>
+              </w:rPr>
+              <w:t>认识和了解</w:t>
+            </w:r>
+            <w:proofErr w:type="spellStart"/>
+            <w:r>
+              <w:rPr>
+                <w:rFonts w:hint="eastAsia"/>
+              </w:rPr>
+              <w:t>onenet</w:t>
+            </w:r>
+            <w:proofErr w:type="spellEnd"/>
+            <w:r>
+              <w:rPr>
+                <w:rFonts w:hint="eastAsia"/>
+              </w:rPr>
+              <w:t>，并注册账户，下载例程代码和接口文档</w:t>
             </w:r>
           </w:p>
         </w:tc>
@@ -1810,7 +1873,75 @@
               <w:rPr>
                 <w:rFonts w:hint="eastAsia"/>
               </w:rPr>
-              <w:t>学习记录</w:t>
+              <w:t>按照固定的格式显示再屏幕上</w:t>
+            </w:r>
+          </w:p>
+        </w:tc>
+        <w:tc>
+          <w:tcPr>
+            <w:tcW w:w="2614" w:type="dxa"/>
+            <w:shd w:val="clear" w:color="auto" w:fill="FFFFFF" w:themeFill="background1"/>
+            <w:vAlign w:val="center"/>
+          </w:tcPr>
+          <w:p>
+            <w:r>
+              <w:rPr>
+                <w:rFonts w:hint="eastAsia"/>
+              </w:rPr>
+              <w:t>未</w:t>
+            </w:r>
+            <w:r>
+              <w:rPr>
+                <w:rFonts w:hint="eastAsia"/>
+              </w:rPr>
+              <w:t>完成</w:t>
+            </w:r>
+          </w:p>
+        </w:tc>
+        <w:tc>
+          <w:tcPr>
+            <w:tcW w:w="2614" w:type="dxa"/>
+            <w:shd w:val="clear" w:color="auto" w:fill="FFFFFF" w:themeFill="background1"/>
+            <w:vAlign w:val="center"/>
+          </w:tcPr>
+          <w:p>
+            <w:r>
+              <w:rPr>
+                <w:rFonts w:hint="eastAsia"/>
+              </w:rPr>
+              <w:t>学了新建工程，用</w:t>
+            </w:r>
+            <w:proofErr w:type="spellStart"/>
+            <w:r>
+              <w:t>onenet</w:t>
+            </w:r>
+            <w:proofErr w:type="spellEnd"/>
+            <w:r>
+              <w:t>创建产品，记住设备ID和</w:t>
+            </w:r>
+            <w:proofErr w:type="spellStart"/>
+            <w:r>
+              <w:t>APIkey</w:t>
+            </w:r>
+            <w:proofErr w:type="spellEnd"/>
+            <w:r>
+              <w:t>,把这两个填入sim868程序里的设备ID和</w:t>
+            </w:r>
+            <w:proofErr w:type="spellStart"/>
+            <w:r>
+              <w:t>APIkey</w:t>
+            </w:r>
+            <w:proofErr w:type="spellEnd"/>
+            <w:r>
+              <w:t>,是sim868和</w:t>
+            </w:r>
+            <w:proofErr w:type="spellStart"/>
+            <w:r>
+              <w:t>onenet</w:t>
+            </w:r>
+            <w:proofErr w:type="spellEnd"/>
+            <w:r>
+              <w:t>衔接起来，通过串口发at指令，可以测试模块</w:t>
             </w:r>
           </w:p>
         </w:tc>
@@ -1818,17 +1949,51 @@
       <w:tr>
         <w:tc>
           <w:tcPr>
-            <w:tcW w:w="2614" w:type="dxa"/>
-            <w:vMerge w:val="restart"/>
+            <w:tcW w:w="10745" w:type="dxa"/>
+            <w:gridSpan w:val="4"/>
             <w:shd w:val="clear" w:color="auto" w:fill="FFFFFF" w:themeFill="background1"/>
             <w:vAlign w:val="center"/>
           </w:tcPr>
           <w:p>
-            <w:r>
-              <w:rPr>
-                <w:rFonts w:hint="eastAsia"/>
-              </w:rPr>
-              <w:t>设计基础服务，对传感器的数据进行解析，或对传感器数据进行基本的处理，例如滤波</w:t>
+            <w:pPr>
+              <w:jc w:val="center"/>
+            </w:pPr>
+            <w:r>
+              <w:rPr>
+                <w:rFonts w:hint="eastAsia"/>
+              </w:rPr>
+              <w:t>明日计划（写两条，上午和下午的）</w:t>
+            </w:r>
+          </w:p>
+        </w:tc>
+      </w:tr>
+      <w:tr>
+        <w:tc>
+          <w:tcPr>
+            <w:tcW w:w="2903" w:type="dxa"/>
+            <w:shd w:val="clear" w:color="auto" w:fill="FFFFFF" w:themeFill="background1"/>
+            <w:vAlign w:val="center"/>
+          </w:tcPr>
+          <w:p>
+            <w:r>
+              <w:rPr>
+                <w:rFonts w:hint="eastAsia"/>
+              </w:rPr>
+              <w:t>认识和了解</w:t>
+            </w:r>
+            <w:proofErr w:type="spellStart"/>
+            <w:r>
+              <w:rPr>
+                <w:rFonts w:hint="eastAsia"/>
+              </w:rPr>
+              <w:t>onenet</w:t>
+            </w:r>
+            <w:proofErr w:type="spellEnd"/>
+            <w:r>
+              <w:rPr>
+                <w:rFonts w:hint="eastAsia"/>
+              </w:rPr>
+              <w:t>，并注册账户，下载例程代码和接口文档</w:t>
             </w:r>
           </w:p>
         </w:tc>
@@ -1838,14 +2003,7 @@
             <w:shd w:val="clear" w:color="auto" w:fill="FFFFFF" w:themeFill="background1"/>
             <w:vAlign w:val="center"/>
           </w:tcPr>
-          <w:p>
-            <w:r>
-              <w:rPr>
-                <w:rFonts w:hint="eastAsia"/>
-              </w:rPr>
-              <w:t>把北斗数据解析出来</w:t>
-            </w:r>
-          </w:p>
+          <w:p/>
         </w:tc>
         <w:tc>
           <w:tcPr>
@@ -1854,12 +2012,8 @@
             <w:vAlign w:val="center"/>
           </w:tcPr>
           <w:p>
-            <w:r>
-              <w:rPr>
-                <w:rFonts w:hint="eastAsia"/>
-              </w:rPr>
-              <w:t>完成</w:t>
-            </w:r>
+            <w:bookmarkStart w:id="1" w:name="_GoBack"/>
+            <w:bookmarkEnd w:id="1"/>
           </w:p>
         </w:tc>
         <w:tc>
@@ -1868,164 +2022,31 @@
             <w:shd w:val="clear" w:color="auto" w:fill="FFFFFF" w:themeFill="background1"/>
             <w:vAlign w:val="center"/>
           </w:tcPr>
-          <w:p>
-            <w:r>
-              <w:t>send-date 是给DR寄存器写数据，单片机根据DR寄存器的值向外发数据</w:t>
-            </w:r>
-          </w:p>
-          <w:p>
-            <w:r>
-              <w:t>receivedate 单片机接收到外面发来的数据，通过读DR寄存器的值就可以获取数据</w:t>
-            </w:r>
-          </w:p>
-        </w:tc>
-      </w:tr>
-      <w:tr>
-        <w:tc>
-          <w:tcPr>
-            <w:tcW w:w="2614" w:type="dxa"/>
-            <w:vMerge/>
-            <w:shd w:val="clear" w:color="auto" w:fill="FFFFFF" w:themeFill="background1"/>
-            <w:vAlign w:val="center"/>
-          </w:tcPr>
-          <w:p/>
-        </w:tc>
-        <w:tc>
-          <w:tcPr>
-            <w:tcW w:w="2614" w:type="dxa"/>
-            <w:shd w:val="clear" w:color="auto" w:fill="FFFFFF" w:themeFill="background1"/>
-            <w:vAlign w:val="center"/>
-          </w:tcPr>
-          <w:p>
-            <w:r>
-              <w:rPr>
-                <w:rFonts w:hint="eastAsia"/>
-              </w:rPr>
-              <w:t>按照固定的格式显示再屏幕上</w:t>
-            </w:r>
-          </w:p>
-        </w:tc>
-        <w:tc>
-          <w:tcPr>
-            <w:tcW w:w="2614" w:type="dxa"/>
-            <w:shd w:val="clear" w:color="auto" w:fill="FFFFFF" w:themeFill="background1"/>
-            <w:vAlign w:val="center"/>
-          </w:tcPr>
-          <w:p>
-            <w:pPr>
-              <w:rPr>
-                <w:rFonts w:hint="eastAsia"/>
-              </w:rPr>
-            </w:pPr>
-            <w:r>
-              <w:rPr>
-                <w:rFonts w:hint="eastAsia"/>
-              </w:rPr>
-              <w:t>完成</w:t>
-            </w:r>
-          </w:p>
-        </w:tc>
-        <w:tc>
-          <w:tcPr>
-            <w:tcW w:w="2614" w:type="dxa"/>
-            <w:shd w:val="clear" w:color="auto" w:fill="FFFFFF" w:themeFill="background1"/>
-            <w:vAlign w:val="center"/>
-          </w:tcPr>
-          <w:p>
-            <w:r>
-              <w:rPr>
-                <w:rFonts w:hint="eastAsia"/>
-              </w:rPr>
-              <w:t>定时器中断里面</w:t>
-            </w:r>
-            <w:r>
-              <w:t>USART_RX_STA第十五位置一后，不会赋值给数组，只能进入主函数的if，在主函数的if里马上清零，清零完后才能在串口中断服务函数里面，把数据赋值给数组</w:t>
-            </w:r>
-          </w:p>
-          <w:p>
-            <w:r>
-              <w:rPr>
-                <w:rFonts w:hint="eastAsia"/>
-              </w:rPr>
-              <w:t>定时器的作用：数据接收完成之后</w:t>
-            </w:r>
-            <w:r>
-              <w:t>10ms进入主函数里的死循环，从而进入if判断</w:t>
-            </w:r>
-          </w:p>
-        </w:tc>
-      </w:tr>
-      <w:tr>
-        <w:tc>
-          <w:tcPr>
-            <w:tcW w:w="10456" w:type="dxa"/>
-            <w:gridSpan w:val="4"/>
-            <w:shd w:val="clear" w:color="auto" w:fill="FFFFFF" w:themeFill="background1"/>
-            <w:vAlign w:val="center"/>
-          </w:tcPr>
-          <w:p>
-            <w:pPr>
-              <w:jc w:val="center"/>
-            </w:pPr>
-            <w:r>
-              <w:rPr>
-                <w:rFonts w:hint="eastAsia"/>
-              </w:rPr>
-              <w:t>明日计划（写两条，上午和下午的）</w:t>
-            </w:r>
-          </w:p>
-        </w:tc>
-      </w:tr>
-      <w:tr>
-        <w:tc>
-          <w:tcPr>
-            <w:tcW w:w="2614" w:type="dxa"/>
-            <w:shd w:val="clear" w:color="auto" w:fill="FFFFFF" w:themeFill="background1"/>
-            <w:vAlign w:val="center"/>
-          </w:tcPr>
-          <w:p/>
-        </w:tc>
-        <w:tc>
-          <w:tcPr>
-            <w:tcW w:w="2614" w:type="dxa"/>
-            <w:shd w:val="clear" w:color="auto" w:fill="FFFFFF" w:themeFill="background1"/>
-            <w:vAlign w:val="center"/>
-          </w:tcPr>
-          <w:p>
-            <w:r>
-              <w:rPr>
-                <w:rFonts w:hint="eastAsia"/>
-              </w:rPr>
-              <w:t>按照固定的格式显示再屏幕上</w:t>
-            </w:r>
-          </w:p>
-        </w:tc>
-        <w:tc>
-          <w:tcPr>
-            <w:tcW w:w="2614" w:type="dxa"/>
-            <w:shd w:val="clear" w:color="auto" w:fill="FFFFFF" w:themeFill="background1"/>
-            <w:vAlign w:val="center"/>
-          </w:tcPr>
-          <w:p>
-            <w:pPr>
-              <w:rPr>
-                <w:rFonts w:hint="eastAsia"/>
-              </w:rPr>
-            </w:pPr>
-          </w:p>
-        </w:tc>
-        <w:tc>
-          <w:tcPr>
-            <w:tcW w:w="2614" w:type="dxa"/>
-            <w:shd w:val="clear" w:color="auto" w:fill="FFFFFF" w:themeFill="background1"/>
-            <w:vAlign w:val="center"/>
-          </w:tcPr>
           <w:p/>
         </w:tc>
       </w:tr>
     </w:tbl>
+    <w:p>
+      <w:pPr>
+        <w:rPr>
+          <w:rFonts w:hint="eastAsia"/>
+        </w:rPr>
+      </w:pPr>
+    </w:p>
+    <w:p/>
+    <w:p/>
+    <w:p/>
+    <w:p/>
+    <w:p>
+      <w:pPr>
+        <w:rPr>
+          <w:rFonts w:hint="eastAsia"/>
+        </w:rPr>
+      </w:pPr>
+    </w:p>
     <w:p/>
     <w:sectPr>
+      <w:footerReference w:type="default" r:id="rId7"/>
       <w:pgSz w:w="11906" w:h="16838"/>
       <w:pgMar w:top="720" w:right="720" w:bottom="720" w:left="720" w:header="851" w:footer="992" w:gutter="0"/>
       <w:cols w:space="425"/>
@@ -2033,6 +2054,67 @@
     </w:sectPr>
   </w:body>
 </w:document>
+</file>
+
+<file path=word/endnotes.xml><?xml version="1.0" encoding="utf-8"?>
+<w:endnotes xmlns:wpc="http://schemas.microsoft.com/office/word/2010/wordprocessingCanvas" xmlns:cx="http://schemas.microsoft.com/office/drawing/2014/chartex" xmlns:cx1="http://schemas.microsoft.com/office/drawing/2015/9/8/chartex" xmlns:cx2="http://schemas.microsoft.com/office/drawing/2015/10/21/chartex" xmlns:cx3="http://schemas.microsoft.com/office/drawing/2016/5/9/chartex" xmlns:cx4="http://schemas.microsoft.com/office/drawing/2016/5/10/chartex" xmlns:cx5="http://schemas.microsoft.com/office/drawing/2016/5/11/chartex" xmlns:cx6="http://schemas.microsoft.com/office/drawing/2016/5/12/chartex" xmlns:cx7="http://schemas.microsoft.com/office/drawing/2016/5/13/chartex" xmlns:cx8="http://schemas.microsoft.com/office/drawing/2016/5/14/chartex" xmlns:mc="http://schemas.openxmlformats.org/markup-compatibility/2006" xmlns:aink="http://schemas.microsoft.com/office/drawing/2016/ink" xmlns:am3d="http://schemas.microsoft.com/office/drawing/2017/model3d" xmlns:o="urn:schemas-microsoft-com:office:office" xmlns:r="http://schemas.openxmlformats.org/officeDocument/2006/relationships" xmlns:m="http://schemas.openxmlformats.org/officeDocument/2006/math" xmlns:v="urn:schemas-microsoft-com:vml" xmlns:wp14="http://schemas.microsoft.com/office/word/2010/wordprocessingDrawing" xmlns:wp="http://schemas.openxmlformats.org/drawingml/2006/wordprocessingDrawing" xmlns:w10="urn:schemas-microsoft-com:office:word" xmlns:w="http://schemas.openxmlformats.org/wordprocessingml/2006/main" xmlns:w14="http://schemas.microsoft.com/office/word/2010/wordml" xmlns:w15="http://schemas.microsoft.com/office/word/2012/wordml" xmlns:w16cid="http://schemas.microsoft.com/office/word/2016/wordml/cid" xmlns:w16se="http://schemas.microsoft.com/office/word/2015/wordml/symex" xmlns:wpg="http://schemas.microsoft.com/office/word/2010/wordprocessingGroup" xmlns:wpi="http://schemas.microsoft.com/office/word/2010/wordprocessingInk" xmlns:wne="http://schemas.microsoft.com/office/word/2006/wordml" xmlns:wps="http://schemas.microsoft.com/office/word/2010/wordprocessingShape" mc:Ignorable="w14 w15 w16se w16cid wp14">
+  <w:endnote w:type="separator" w:id="-1">
+    <w:p>
+      <w:r>
+        <w:separator/>
+      </w:r>
+    </w:p>
+  </w:endnote>
+  <w:endnote w:type="continuationSeparator" w:id="0">
+    <w:p>
+      <w:r>
+        <w:continuationSeparator/>
+      </w:r>
+    </w:p>
+  </w:endnote>
+</w:endnotes>
+</file>
+
+<file path=word/footer1.xml><?xml version="1.0" encoding="utf-8"?>
+<w:ftr xmlns:wpc="http://schemas.microsoft.com/office/word/2010/wordprocessingCanvas" xmlns:cx="http://schemas.microsoft.com/office/drawing/2014/chartex" xmlns:cx1="http://schemas.microsoft.com/office/drawing/2015/9/8/chartex" xmlns:cx2="http://schemas.microsoft.com/office/drawing/2015/10/21/chartex" xmlns:cx3="http://schemas.microsoft.com/office/drawing/2016/5/9/chartex" xmlns:cx4="http://schemas.microsoft.com/office/drawing/2016/5/10/chartex" xmlns:cx5="http://schemas.microsoft.com/office/drawing/2016/5/11/chartex" xmlns:cx6="http://schemas.microsoft.com/office/drawing/2016/5/12/chartex" xmlns:cx7="http://schemas.microsoft.com/office/drawing/2016/5/13/chartex" xmlns:cx8="http://schemas.microsoft.com/office/drawing/2016/5/14/chartex" xmlns:mc="http://schemas.openxmlformats.org/markup-compatibility/2006" xmlns:aink="http://schemas.microsoft.com/office/drawing/2016/ink" xmlns:am3d="http://schemas.microsoft.com/office/drawing/2017/model3d" xmlns:o="urn:schemas-microsoft-com:office:office" xmlns:r="http://schemas.openxmlformats.org/officeDocument/2006/relationships" xmlns:m="http://schemas.openxmlformats.org/officeDocument/2006/math" xmlns:v="urn:schemas-microsoft-com:vml" xmlns:wp14="http://schemas.microsoft.com/office/word/2010/wordprocessingDrawing" xmlns:wp="http://schemas.openxmlformats.org/drawingml/2006/wordprocessingDrawing" xmlns:w10="urn:schemas-microsoft-com:office:word" xmlns:w="http://schemas.openxmlformats.org/wordprocessingml/2006/main" xmlns:w14="http://schemas.microsoft.com/office/word/2010/wordml" xmlns:w15="http://schemas.microsoft.com/office/word/2012/wordml" xmlns:w16cid="http://schemas.microsoft.com/office/word/2016/wordml/cid" xmlns:w16se="http://schemas.microsoft.com/office/word/2015/wordml/symex" xmlns:wpg="http://schemas.microsoft.com/office/word/2010/wordprocessingGroup" xmlns:wpi="http://schemas.microsoft.com/office/word/2010/wordprocessingInk" xmlns:wne="http://schemas.microsoft.com/office/word/2006/wordml" xmlns:wps="http://schemas.microsoft.com/office/word/2010/wordprocessingShape" mc:Ignorable="w14 w15 w16se w16cid wp14">
+  <w:p>
+    <w:pPr>
+      <w:pStyle w:val="a8"/>
+    </w:pPr>
+  </w:p>
+  <w:p>
+    <w:pPr>
+      <w:pStyle w:val="a8"/>
+    </w:pPr>
+  </w:p>
+  <w:p>
+    <w:pPr>
+      <w:pStyle w:val="a8"/>
+      <w:rPr>
+        <w:rFonts w:hint="eastAsia"/>
+      </w:rPr>
+    </w:pPr>
+  </w:p>
+</w:ftr>
+</file>
+
+<file path=word/footnotes.xml><?xml version="1.0" encoding="utf-8"?>
+<w:footnotes xmlns:wpc="http://schemas.microsoft.com/office/word/2010/wordprocessingCanvas" xmlns:cx="http://schemas.microsoft.com/office/drawing/2014/chartex" xmlns:cx1="http://schemas.microsoft.com/office/drawing/2015/9/8/chartex" xmlns:cx2="http://schemas.microsoft.com/office/drawing/2015/10/21/chartex" xmlns:cx3="http://schemas.microsoft.com/office/drawing/2016/5/9/chartex" xmlns:cx4="http://schemas.microsoft.com/office/drawing/2016/5/10/chartex" xmlns:cx5="http://schemas.microsoft.com/office/drawing/2016/5/11/chartex" xmlns:cx6="http://schemas.microsoft.com/office/drawing/2016/5/12/chartex" xmlns:cx7="http://schemas.microsoft.com/office/drawing/2016/5/13/chartex" xmlns:cx8="http://schemas.microsoft.com/office/drawing/2016/5/14/chartex" xmlns:mc="http://schemas.openxmlformats.org/markup-compatibility/2006" xmlns:aink="http://schemas.microsoft.com/office/drawing/2016/ink" xmlns:am3d="http://schemas.microsoft.com/office/drawing/2017/model3d" xmlns:o="urn:schemas-microsoft-com:office:office" xmlns:r="http://schemas.openxmlformats.org/officeDocument/2006/relationships" xmlns:m="http://schemas.openxmlformats.org/officeDocument/2006/math" xmlns:v="urn:schemas-microsoft-com:vml" xmlns:wp14="http://schemas.microsoft.com/office/word/2010/wordprocessingDrawing" xmlns:wp="http://schemas.openxmlformats.org/drawingml/2006/wordprocessingDrawing" xmlns:w10="urn:schemas-microsoft-com:office:word" xmlns:w="http://schemas.openxmlformats.org/wordprocessingml/2006/main" xmlns:w14="http://schemas.microsoft.com/office/word/2010/wordml" xmlns:w15="http://schemas.microsoft.com/office/word/2012/wordml" xmlns:w16cid="http://schemas.microsoft.com/office/word/2016/wordml/cid" xmlns:w16se="http://schemas.microsoft.com/office/word/2015/wordml/symex" xmlns:wpg="http://schemas.microsoft.com/office/word/2010/wordprocessingGroup" xmlns:wpi="http://schemas.microsoft.com/office/word/2010/wordprocessingInk" xmlns:wne="http://schemas.microsoft.com/office/word/2006/wordml" xmlns:wps="http://schemas.microsoft.com/office/word/2010/wordprocessingShape" mc:Ignorable="w14 w15 w16se w16cid wp14">
+  <w:footnote w:type="separator" w:id="-1">
+    <w:p>
+      <w:r>
+        <w:separator/>
+      </w:r>
+    </w:p>
+  </w:footnote>
+  <w:footnote w:type="continuationSeparator" w:id="0">
+    <w:p>
+      <w:r>
+        <w:continuationSeparator/>
+      </w:r>
+    </w:p>
+  </w:footnote>
+</w:footnotes>
 </file>
 
 <file path=word/styles.xml><?xml version="1.0" encoding="utf-8"?>
@@ -2609,6 +2691,71 @@
       <w:szCs w:val="32"/>
     </w:rPr>
   </w:style>
+  <w:style w:type="paragraph" w:styleId="a6">
+    <w:name w:val="header"/>
+    <w:basedOn w:val="a"/>
+    <w:link w:val="a7"/>
+    <w:uiPriority w:val="99"/>
+    <w:unhideWhenUsed/>
+    <w:rsid w:val="008B75D5"/>
+    <w:pPr>
+      <w:pBdr>
+        <w:bottom w:val="single" w:sz="6" w:space="1" w:color="auto"/>
+      </w:pBdr>
+      <w:tabs>
+        <w:tab w:val="center" w:pos="4153"/>
+        <w:tab w:val="right" w:pos="8306"/>
+      </w:tabs>
+      <w:snapToGrid w:val="0"/>
+      <w:jc w:val="center"/>
+    </w:pPr>
+    <w:rPr>
+      <w:sz w:val="18"/>
+      <w:szCs w:val="18"/>
+    </w:rPr>
+  </w:style>
+  <w:style w:type="character" w:customStyle="1" w:styleId="a7">
+    <w:name w:val="页眉 字符"/>
+    <w:basedOn w:val="a0"/>
+    <w:link w:val="a6"/>
+    <w:uiPriority w:val="99"/>
+    <w:rsid w:val="008B75D5"/>
+    <w:rPr>
+      <w:sz w:val="18"/>
+      <w:szCs w:val="18"/>
+    </w:rPr>
+  </w:style>
+  <w:style w:type="paragraph" w:styleId="a8">
+    <w:name w:val="footer"/>
+    <w:basedOn w:val="a"/>
+    <w:link w:val="a9"/>
+    <w:uiPriority w:val="99"/>
+    <w:unhideWhenUsed/>
+    <w:rsid w:val="008B75D5"/>
+    <w:pPr>
+      <w:tabs>
+        <w:tab w:val="center" w:pos="4153"/>
+        <w:tab w:val="right" w:pos="8306"/>
+      </w:tabs>
+      <w:snapToGrid w:val="0"/>
+      <w:jc w:val="left"/>
+    </w:pPr>
+    <w:rPr>
+      <w:sz w:val="18"/>
+      <w:szCs w:val="18"/>
+    </w:rPr>
+  </w:style>
+  <w:style w:type="character" w:customStyle="1" w:styleId="a9">
+    <w:name w:val="页脚 字符"/>
+    <w:basedOn w:val="a0"/>
+    <w:link w:val="a8"/>
+    <w:uiPriority w:val="99"/>
+    <w:rsid w:val="008B75D5"/>
+    <w:rPr>
+      <w:sz w:val="18"/>
+      <w:szCs w:val="18"/>
+    </w:rPr>
+  </w:style>
 </w:styles>
 </file>
 
@@ -2912,7 +3059,7 @@
 </file>
 
 <file path=customXml/itemProps1.xml><?xml version="1.0" encoding="utf-8"?>
-<ds:datastoreItem xmlns:ds="http://schemas.openxmlformats.org/officeDocument/2006/customXml" ds:itemID="{608E59C0-DBFC-4122-8680-A0F38C584F9F}">
+<ds:datastoreItem xmlns:ds="http://schemas.openxmlformats.org/officeDocument/2006/customXml" ds:itemID="{0D96D23A-B98F-4AD0-8554-0C4A011840D8}">
   <ds:schemaRefs>
     <ds:schemaRef ds:uri="http://schemas.openxmlformats.org/officeDocument/2006/bibliography"/>
   </ds:schemaRefs>

--- a/Document/工作日志.docx
+++ b/Document/工作日志.docx
@@ -497,7 +497,21 @@
               <w:rPr>
                 <w:rFonts w:hint="eastAsia"/>
               </w:rPr>
-              <w:t>根据原理图生成PCB，并提交工厂，同时购买后器件为焊接做准备</w:t>
+              <w:t>根据原理图生成PCB，并提交工厂，同时购买后器件为</w:t>
+            </w:r>
+            <w:proofErr w:type="gramStart"/>
+            <w:r>
+              <w:rPr>
+                <w:rFonts w:hint="eastAsia"/>
+              </w:rPr>
+              <w:t>焊接做</w:t>
+            </w:r>
+            <w:proofErr w:type="gramEnd"/>
+            <w:r>
+              <w:rPr>
+                <w:rFonts w:hint="eastAsia"/>
+              </w:rPr>
+              <w:t>准备</w:t>
             </w:r>
           </w:p>
         </w:tc>
@@ -1742,18 +1756,13 @@
       <w:pPr>
         <w:pStyle w:val="2"/>
       </w:pPr>
+      <w:bookmarkStart w:id="1" w:name="_Hlk32356036"/>
       <w:r>
         <w:rPr>
           <w:rFonts w:hint="eastAsia"/>
         </w:rPr>
         <w:lastRenderedPageBreak/>
-        <w:t>2020020</w:t>
-      </w:r>
-      <w:r>
-        <w:rPr>
-          <w:rFonts w:hint="eastAsia"/>
-        </w:rPr>
-        <w:t>10</w:t>
+        <w:t>202002010</w:t>
       </w:r>
     </w:p>
     <w:tbl>
@@ -1778,6 +1787,8 @@
             <w:vAlign w:val="center"/>
           </w:tcPr>
           <w:p>
+            <w:bookmarkStart w:id="2" w:name="_Hlk32356068"/>
+            <w:bookmarkEnd w:id="1"/>
             <w:r>
               <w:rPr>
                 <w:rFonts w:hint="eastAsia"/>
@@ -1888,13 +1899,7 @@
               <w:rPr>
                 <w:rFonts w:hint="eastAsia"/>
               </w:rPr>
-              <w:t>未</w:t>
-            </w:r>
-            <w:r>
-              <w:rPr>
-                <w:rFonts w:hint="eastAsia"/>
-              </w:rPr>
-              <w:t>完成</w:t>
+              <w:t>未完成</w:t>
             </w:r>
           </w:p>
         </w:tc>
@@ -2011,10 +2016,7 @@
             <w:shd w:val="clear" w:color="auto" w:fill="FFFFFF" w:themeFill="background1"/>
             <w:vAlign w:val="center"/>
           </w:tcPr>
-          <w:p>
-            <w:bookmarkStart w:id="1" w:name="_GoBack"/>
-            <w:bookmarkEnd w:id="1"/>
-          </w:p>
+          <w:p/>
         </w:tc>
         <w:tc>
           <w:tcPr>
@@ -2026,24 +2028,360 @@
         </w:tc>
       </w:tr>
     </w:tbl>
-    <w:p>
-      <w:pPr>
-        <w:rPr>
-          <w:rFonts w:hint="eastAsia"/>
-        </w:rPr>
-      </w:pPr>
-    </w:p>
+    <w:p/>
+    <w:p/>
+    <w:bookmarkEnd w:id="2"/>
+    <w:p/>
     <w:p/>
     <w:p/>
     <w:p/>
     <w:p/>
     <w:p>
       <w:pPr>
+        <w:widowControl/>
+        <w:jc w:val="left"/>
+      </w:pPr>
+      <w:r>
+        <w:br w:type="page"/>
+      </w:r>
+    </w:p>
+    <w:p>
+      <w:pPr>
+        <w:pStyle w:val="2"/>
+      </w:pPr>
+      <w:r>
         <w:rPr>
           <w:rFonts w:hint="eastAsia"/>
         </w:rPr>
-      </w:pPr>
+        <w:lastRenderedPageBreak/>
+        <w:t>20200201</w:t>
+      </w:r>
+      <w:r>
+        <w:rPr>
+          <w:rFonts w:hint="eastAsia"/>
+        </w:rPr>
+        <w:t>1</w:t>
+      </w:r>
     </w:p>
+    <w:tbl>
+      <w:tblPr>
+        <w:tblStyle w:val="a5"/>
+        <w:tblW w:w="0" w:type="auto"/>
+        <w:tblInd w:w="-289" w:type="dxa"/>
+        <w:shd w:val="clear" w:color="auto" w:fill="FFFFFF" w:themeFill="background1"/>
+        <w:tblLook w:val="04A0" w:firstRow="1" w:lastRow="0" w:firstColumn="1" w:lastColumn="0" w:noHBand="0" w:noVBand="1"/>
+      </w:tblPr>
+      <w:tblGrid>
+        <w:gridCol w:w="2903"/>
+        <w:gridCol w:w="2614"/>
+        <w:gridCol w:w="2614"/>
+        <w:gridCol w:w="2614"/>
+      </w:tblGrid>
+      <w:tr>
+        <w:tc>
+          <w:tcPr>
+            <w:tcW w:w="2903" w:type="dxa"/>
+            <w:shd w:val="clear" w:color="auto" w:fill="FFFFFF" w:themeFill="background1"/>
+            <w:vAlign w:val="center"/>
+          </w:tcPr>
+          <w:p>
+            <w:r>
+              <w:rPr>
+                <w:rFonts w:hint="eastAsia"/>
+              </w:rPr>
+              <w:t>目标</w:t>
+            </w:r>
+          </w:p>
+        </w:tc>
+        <w:tc>
+          <w:tcPr>
+            <w:tcW w:w="2614" w:type="dxa"/>
+            <w:shd w:val="clear" w:color="auto" w:fill="FFFFFF" w:themeFill="background1"/>
+            <w:vAlign w:val="center"/>
+          </w:tcPr>
+          <w:p>
+            <w:r>
+              <w:rPr>
+                <w:rFonts w:hint="eastAsia"/>
+              </w:rPr>
+              <w:t>详细说明</w:t>
+            </w:r>
+          </w:p>
+        </w:tc>
+        <w:tc>
+          <w:tcPr>
+            <w:tcW w:w="2614" w:type="dxa"/>
+            <w:shd w:val="clear" w:color="auto" w:fill="FFFFFF" w:themeFill="background1"/>
+            <w:vAlign w:val="center"/>
+          </w:tcPr>
+          <w:p>
+            <w:r>
+              <w:rPr>
+                <w:rFonts w:hint="eastAsia"/>
+              </w:rPr>
+              <w:t>完成情况（分为：完成、正在进行、未完成，若未完成注明需要学习什么）</w:t>
+            </w:r>
+          </w:p>
+        </w:tc>
+        <w:tc>
+          <w:tcPr>
+            <w:tcW w:w="2614" w:type="dxa"/>
+            <w:shd w:val="clear" w:color="auto" w:fill="FFFFFF" w:themeFill="background1"/>
+            <w:vAlign w:val="center"/>
+          </w:tcPr>
+          <w:p>
+            <w:r>
+              <w:rPr>
+                <w:rFonts w:hint="eastAsia"/>
+              </w:rPr>
+              <w:t>学习记录</w:t>
+            </w:r>
+          </w:p>
+        </w:tc>
+      </w:tr>
+      <w:tr>
+        <w:tc>
+          <w:tcPr>
+            <w:tcW w:w="2903" w:type="dxa"/>
+            <w:shd w:val="clear" w:color="auto" w:fill="FFFFFF" w:themeFill="background1"/>
+            <w:vAlign w:val="center"/>
+          </w:tcPr>
+          <w:p>
+            <w:r>
+              <w:rPr>
+                <w:rFonts w:hint="eastAsia"/>
+              </w:rPr>
+              <w:t>认识和了解</w:t>
+            </w:r>
+            <w:proofErr w:type="spellStart"/>
+            <w:r>
+              <w:rPr>
+                <w:rFonts w:hint="eastAsia"/>
+              </w:rPr>
+              <w:t>onenet</w:t>
+            </w:r>
+            <w:proofErr w:type="spellEnd"/>
+            <w:r>
+              <w:rPr>
+                <w:rFonts w:hint="eastAsia"/>
+              </w:rPr>
+              <w:t>，并注册账户，下载例程代码和接口文档</w:t>
+            </w:r>
+          </w:p>
+        </w:tc>
+        <w:tc>
+          <w:tcPr>
+            <w:tcW w:w="2614" w:type="dxa"/>
+            <w:shd w:val="clear" w:color="auto" w:fill="FFFFFF" w:themeFill="background1"/>
+            <w:vAlign w:val="center"/>
+          </w:tcPr>
+          <w:p>
+            <w:r>
+              <w:rPr>
+                <w:rFonts w:hint="eastAsia"/>
+              </w:rPr>
+              <w:t>按照固定的格式显示再屏幕上</w:t>
+            </w:r>
+          </w:p>
+        </w:tc>
+        <w:tc>
+          <w:tcPr>
+            <w:tcW w:w="2614" w:type="dxa"/>
+            <w:shd w:val="clear" w:color="auto" w:fill="FFFFFF" w:themeFill="background1"/>
+            <w:vAlign w:val="center"/>
+          </w:tcPr>
+          <w:p>
+            <w:r>
+              <w:rPr>
+                <w:rFonts w:hint="eastAsia"/>
+              </w:rPr>
+              <w:t>未完成</w:t>
+            </w:r>
+          </w:p>
+        </w:tc>
+        <w:tc>
+          <w:tcPr>
+            <w:tcW w:w="2614" w:type="dxa"/>
+            <w:shd w:val="clear" w:color="auto" w:fill="FFFFFF" w:themeFill="background1"/>
+            <w:vAlign w:val="center"/>
+          </w:tcPr>
+          <w:p>
+            <w:r>
+              <w:rPr>
+                <w:rFonts w:hint="eastAsia"/>
+              </w:rPr>
+              <w:t>http是客户端和服务端之间的一种协议</w:t>
+            </w:r>
+          </w:p>
+          <w:p>
+            <w:r>
+              <w:rPr>
+                <w:rFonts w:hint="eastAsia"/>
+              </w:rPr>
+              <w:t>路由器：</w:t>
+            </w:r>
+            <w:r>
+              <w:rPr>
+                <w:rFonts w:hint="eastAsia"/>
+              </w:rPr>
+              <w:t>使不同网络上的用户之间可以交换信息的</w:t>
+            </w:r>
+          </w:p>
+          <w:p>
+            <w:r>
+              <w:rPr>
+                <w:rFonts w:hint="eastAsia"/>
+              </w:rPr>
+              <w:t>串口接口的功能：</w:t>
+            </w:r>
+          </w:p>
+          <w:p>
+            <w:r>
+              <w:t>1、与其他串口通讯</w:t>
+            </w:r>
+          </w:p>
+          <w:p>
+            <w:r>
+              <w:t>2、下载程序（如果单片机有ISP功能的话）</w:t>
+            </w:r>
+          </w:p>
+          <w:p>
+            <w:r>
+              <w:t>USB电源接口的功能：</w:t>
+            </w:r>
+          </w:p>
+          <w:p>
+            <w:r>
+              <w:t>1、提供开发板5V电源（内部电源）</w:t>
+            </w:r>
+          </w:p>
+          <w:p>
+            <w:r>
+              <w:t>2、下载程序（如果单片机有ISP或IAP功能的话）</w:t>
+            </w:r>
+          </w:p>
+          <w:p>
+            <w:r>
+              <w:t>3、与其他设备通讯（这需要扩展功能，有的单片机可能没有，</w:t>
+            </w:r>
+            <w:proofErr w:type="gramStart"/>
+            <w:r>
+              <w:t>只其提供</w:t>
+            </w:r>
+            <w:proofErr w:type="gramEnd"/>
+            <w:r>
+              <w:t>电源作用）</w:t>
+            </w:r>
+          </w:p>
+          <w:p>
+            <w:r>
+              <w:rPr>
+                <w:rFonts w:hint="eastAsia"/>
+              </w:rPr>
+              <w:t>外部电源接口的功能：</w:t>
+            </w:r>
+          </w:p>
+          <w:p>
+            <w:r>
+              <w:rPr>
+                <w:rFonts w:hint="eastAsia"/>
+              </w:rPr>
+              <w:t>提供单片机外部</w:t>
+            </w:r>
+            <w:r>
+              <w:t>12V或24V电源，供外设用。</w:t>
+            </w:r>
+          </w:p>
+        </w:tc>
+      </w:tr>
+      <w:tr>
+        <w:tc>
+          <w:tcPr>
+            <w:tcW w:w="10745" w:type="dxa"/>
+            <w:gridSpan w:val="4"/>
+            <w:shd w:val="clear" w:color="auto" w:fill="FFFFFF" w:themeFill="background1"/>
+            <w:vAlign w:val="center"/>
+          </w:tcPr>
+          <w:p>
+            <w:pPr>
+              <w:jc w:val="center"/>
+            </w:pPr>
+            <w:r>
+              <w:rPr>
+                <w:rFonts w:hint="eastAsia"/>
+              </w:rPr>
+              <w:t>明日计划（写两条，上午和下午的）</w:t>
+            </w:r>
+          </w:p>
+        </w:tc>
+      </w:tr>
+      <w:tr>
+        <w:tc>
+          <w:tcPr>
+            <w:tcW w:w="2903" w:type="dxa"/>
+            <w:shd w:val="clear" w:color="auto" w:fill="FFFFFF" w:themeFill="background1"/>
+            <w:vAlign w:val="center"/>
+          </w:tcPr>
+          <w:p>
+            <w:r>
+              <w:rPr>
+                <w:rFonts w:hint="eastAsia"/>
+              </w:rPr>
+              <w:t>认识和了解</w:t>
+            </w:r>
+            <w:proofErr w:type="spellStart"/>
+            <w:r>
+              <w:rPr>
+                <w:rFonts w:hint="eastAsia"/>
+              </w:rPr>
+              <w:t>onenet</w:t>
+            </w:r>
+            <w:proofErr w:type="spellEnd"/>
+            <w:r>
+              <w:rPr>
+                <w:rFonts w:hint="eastAsia"/>
+              </w:rPr>
+              <w:t>，并注册账户，下载例程代码和接口文档</w:t>
+            </w:r>
+          </w:p>
+        </w:tc>
+        <w:tc>
+          <w:tcPr>
+            <w:tcW w:w="2614" w:type="dxa"/>
+            <w:shd w:val="clear" w:color="auto" w:fill="FFFFFF" w:themeFill="background1"/>
+            <w:vAlign w:val="center"/>
+          </w:tcPr>
+          <w:p/>
+        </w:tc>
+        <w:tc>
+          <w:tcPr>
+            <w:tcW w:w="2614" w:type="dxa"/>
+            <w:shd w:val="clear" w:color="auto" w:fill="FFFFFF" w:themeFill="background1"/>
+            <w:vAlign w:val="center"/>
+          </w:tcPr>
+          <w:p>
+            <w:bookmarkStart w:id="3" w:name="_GoBack"/>
+            <w:bookmarkEnd w:id="3"/>
+          </w:p>
+        </w:tc>
+        <w:tc>
+          <w:tcPr>
+            <w:tcW w:w="2614" w:type="dxa"/>
+            <w:shd w:val="clear" w:color="auto" w:fill="FFFFFF" w:themeFill="background1"/>
+            <w:vAlign w:val="center"/>
+          </w:tcPr>
+          <w:p>
+            <w:pPr>
+              <w:rPr>
+                <w:rFonts w:hint="eastAsia"/>
+              </w:rPr>
+            </w:pPr>
+          </w:p>
+        </w:tc>
+      </w:tr>
+    </w:tbl>
+    <w:p/>
+    <w:p/>
     <w:p/>
     <w:sectPr>
       <w:footerReference w:type="default" r:id="rId7"/>
@@ -2090,9 +2428,6 @@
   <w:p>
     <w:pPr>
       <w:pStyle w:val="a8"/>
-      <w:rPr>
-        <w:rFonts w:hint="eastAsia"/>
-      </w:rPr>
     </w:pPr>
   </w:p>
 </w:ftr>
@@ -3059,7 +3394,7 @@
 </file>
 
 <file path=customXml/itemProps1.xml><?xml version="1.0" encoding="utf-8"?>
-<ds:datastoreItem xmlns:ds="http://schemas.openxmlformats.org/officeDocument/2006/customXml" ds:itemID="{0D96D23A-B98F-4AD0-8554-0C4A011840D8}">
+<ds:datastoreItem xmlns:ds="http://schemas.openxmlformats.org/officeDocument/2006/customXml" ds:itemID="{63608786-B1A7-4C74-8920-624D72EDD3B1}">
   <ds:schemaRefs>
     <ds:schemaRef ds:uri="http://schemas.openxmlformats.org/officeDocument/2006/bibliography"/>
   </ds:schemaRefs>

--- a/Document/工作日志.docx
+++ b/Document/工作日志.docx
@@ -2,6 +2,11 @@
 <file path=word/document.xml><?xml version="1.0" encoding="utf-8"?>
 <w:document xmlns:wpc="http://schemas.microsoft.com/office/word/2010/wordprocessingCanvas" xmlns:cx="http://schemas.microsoft.com/office/drawing/2014/chartex" xmlns:cx1="http://schemas.microsoft.com/office/drawing/2015/9/8/chartex" xmlns:cx2="http://schemas.microsoft.com/office/drawing/2015/10/21/chartex" xmlns:cx3="http://schemas.microsoft.com/office/drawing/2016/5/9/chartex" xmlns:cx4="http://schemas.microsoft.com/office/drawing/2016/5/10/chartex" xmlns:cx5="http://schemas.microsoft.com/office/drawing/2016/5/11/chartex" xmlns:cx6="http://schemas.microsoft.com/office/drawing/2016/5/12/chartex" xmlns:cx7="http://schemas.microsoft.com/office/drawing/2016/5/13/chartex" xmlns:cx8="http://schemas.microsoft.com/office/drawing/2016/5/14/chartex" xmlns:mc="http://schemas.openxmlformats.org/markup-compatibility/2006" xmlns:aink="http://schemas.microsoft.com/office/drawing/2016/ink" xmlns:am3d="http://schemas.microsoft.com/office/drawing/2017/model3d" xmlns:o="urn:schemas-microsoft-com:office:office" xmlns:r="http://schemas.openxmlformats.org/officeDocument/2006/relationships" xmlns:m="http://schemas.openxmlformats.org/officeDocument/2006/math" xmlns:v="urn:schemas-microsoft-com:vml" xmlns:wp14="http://schemas.microsoft.com/office/word/2010/wordprocessingDrawing" xmlns:wp="http://schemas.openxmlformats.org/drawingml/2006/wordprocessingDrawing" xmlns:w10="urn:schemas-microsoft-com:office:word" xmlns:w="http://schemas.openxmlformats.org/wordprocessingml/2006/main" xmlns:w14="http://schemas.microsoft.com/office/word/2010/wordml" xmlns:w15="http://schemas.microsoft.com/office/word/2012/wordml" xmlns:w16cid="http://schemas.microsoft.com/office/word/2016/wordml/cid" xmlns:w16se="http://schemas.microsoft.com/office/word/2015/wordml/symex" xmlns:wpg="http://schemas.microsoft.com/office/word/2010/wordprocessingGroup" xmlns:wpi="http://schemas.microsoft.com/office/word/2010/wordprocessingInk" xmlns:wne="http://schemas.microsoft.com/office/word/2006/wordml" xmlns:wps="http://schemas.microsoft.com/office/word/2010/wordprocessingShape" mc:Ignorable="w14 w15 w16se w16cid wp14">
   <w:body>
+    <w:p>
+      <w:r>
+        <w:br w:type="page"/>
+      </w:r>
+    </w:p>
     <w:tbl>
       <w:tblPr>
         <w:tblStyle w:val="a5"/>
@@ -32,6 +37,7 @@
               <w:rPr>
                 <w:rFonts w:hint="eastAsia"/>
               </w:rPr>
+              <w:lastRenderedPageBreak/>
               <w:t>项目名称：</w:t>
             </w:r>
             <w:r>
@@ -1519,6 +1525,7 @@
       <w:pPr>
         <w:pStyle w:val="2"/>
       </w:pPr>
+      <w:bookmarkStart w:id="0" w:name="_Hlk32529135"/>
       <w:r>
         <w:rPr>
           <w:rFonts w:hint="eastAsia"/>
@@ -1555,7 +1562,8 @@
             <w:vAlign w:val="center"/>
           </w:tcPr>
           <w:p>
-            <w:bookmarkStart w:id="0" w:name="_Hlk32273312"/>
+            <w:bookmarkStart w:id="1" w:name="_Hlk32273312"/>
+            <w:bookmarkEnd w:id="0"/>
             <w:r>
               <w:rPr>
                 <w:rFonts w:hint="eastAsia"/>
@@ -1740,7 +1748,7 @@
           <w:p/>
         </w:tc>
       </w:tr>
-      <w:bookmarkEnd w:id="0"/>
+      <w:bookmarkEnd w:id="1"/>
     </w:tbl>
     <w:p/>
     <w:p>
@@ -1756,7 +1764,7 @@
       <w:pPr>
         <w:pStyle w:val="2"/>
       </w:pPr>
-      <w:bookmarkStart w:id="1" w:name="_Hlk32356036"/>
+      <w:bookmarkStart w:id="2" w:name="_Hlk32356036"/>
       <w:r>
         <w:rPr>
           <w:rFonts w:hint="eastAsia"/>
@@ -1787,8 +1795,8 @@
             <w:vAlign w:val="center"/>
           </w:tcPr>
           <w:p>
-            <w:bookmarkStart w:id="2" w:name="_Hlk32356068"/>
-            <w:bookmarkEnd w:id="1"/>
+            <w:bookmarkStart w:id="3" w:name="_Hlk32356068"/>
+            <w:bookmarkEnd w:id="2"/>
             <w:r>
               <w:rPr>
                 <w:rFonts w:hint="eastAsia"/>
@@ -2030,7 +2038,7 @@
     </w:tbl>
     <w:p/>
     <w:p/>
-    <w:bookmarkEnd w:id="2"/>
+    <w:bookmarkEnd w:id="3"/>
     <w:p/>
     <w:p/>
     <w:p/>
@@ -2054,13 +2062,7 @@
           <w:rFonts w:hint="eastAsia"/>
         </w:rPr>
         <w:lastRenderedPageBreak/>
-        <w:t>20200201</w:t>
-      </w:r>
-      <w:r>
-        <w:rPr>
-          <w:rFonts w:hint="eastAsia"/>
-        </w:rPr>
-        <w:t>1</w:t>
+        <w:t>202002011</w:t>
       </w:r>
     </w:p>
     <w:tbl>
@@ -2085,6 +2087,7 @@
             <w:vAlign w:val="center"/>
           </w:tcPr>
           <w:p>
+            <w:bookmarkStart w:id="4" w:name="_Hlk32529197"/>
             <w:r>
               <w:rPr>
                 <w:rFonts w:hint="eastAsia"/>
@@ -2359,10 +2362,7 @@
             <w:shd w:val="clear" w:color="auto" w:fill="FFFFFF" w:themeFill="background1"/>
             <w:vAlign w:val="center"/>
           </w:tcPr>
-          <w:p>
-            <w:bookmarkStart w:id="3" w:name="_GoBack"/>
-            <w:bookmarkEnd w:id="3"/>
-          </w:p>
+          <w:p/>
         </w:tc>
         <w:tc>
           <w:tcPr>
@@ -2370,16 +2370,353 @@
             <w:shd w:val="clear" w:color="auto" w:fill="FFFFFF" w:themeFill="background1"/>
             <w:vAlign w:val="center"/>
           </w:tcPr>
-          <w:p>
-            <w:pPr>
-              <w:rPr>
-                <w:rFonts w:hint="eastAsia"/>
-              </w:rPr>
-            </w:pPr>
-          </w:p>
+          <w:p/>
         </w:tc>
       </w:tr>
     </w:tbl>
+    <w:p/>
+    <w:p/>
+    <w:p/>
+    <w:bookmarkEnd w:id="4"/>
+    <w:p>
+      <w:pPr>
+        <w:widowControl/>
+        <w:jc w:val="left"/>
+      </w:pPr>
+      <w:r>
+        <w:br w:type="page"/>
+      </w:r>
+    </w:p>
+    <w:p>
+      <w:pPr>
+        <w:pStyle w:val="2"/>
+      </w:pPr>
+      <w:r>
+        <w:rPr>
+          <w:rFonts w:hint="eastAsia"/>
+        </w:rPr>
+        <w:lastRenderedPageBreak/>
+        <w:t>202002</w:t>
+      </w:r>
+      <w:r>
+        <w:rPr>
+          <w:rFonts w:hint="eastAsia"/>
+        </w:rPr>
+        <w:t>013</w:t>
+      </w:r>
+    </w:p>
+    <w:tbl>
+      <w:tblPr>
+        <w:tblStyle w:val="a5"/>
+        <w:tblW w:w="0" w:type="auto"/>
+        <w:tblInd w:w="-289" w:type="dxa"/>
+        <w:shd w:val="clear" w:color="auto" w:fill="FFFFFF" w:themeFill="background1"/>
+        <w:tblLook w:val="04A0" w:firstRow="1" w:lastRow="0" w:firstColumn="1" w:lastColumn="0" w:noHBand="0" w:noVBand="1"/>
+      </w:tblPr>
+      <w:tblGrid>
+        <w:gridCol w:w="2903"/>
+        <w:gridCol w:w="2614"/>
+        <w:gridCol w:w="2614"/>
+        <w:gridCol w:w="2614"/>
+      </w:tblGrid>
+      <w:tr>
+        <w:tc>
+          <w:tcPr>
+            <w:tcW w:w="2903" w:type="dxa"/>
+            <w:shd w:val="clear" w:color="auto" w:fill="FFFFFF" w:themeFill="background1"/>
+            <w:vAlign w:val="center"/>
+          </w:tcPr>
+          <w:p>
+            <w:r>
+              <w:rPr>
+                <w:rFonts w:hint="eastAsia"/>
+              </w:rPr>
+              <w:t>目标</w:t>
+            </w:r>
+          </w:p>
+        </w:tc>
+        <w:tc>
+          <w:tcPr>
+            <w:tcW w:w="2614" w:type="dxa"/>
+            <w:shd w:val="clear" w:color="auto" w:fill="FFFFFF" w:themeFill="background1"/>
+            <w:vAlign w:val="center"/>
+          </w:tcPr>
+          <w:p>
+            <w:r>
+              <w:rPr>
+                <w:rFonts w:hint="eastAsia"/>
+              </w:rPr>
+              <w:t>详细说明</w:t>
+            </w:r>
+          </w:p>
+        </w:tc>
+        <w:tc>
+          <w:tcPr>
+            <w:tcW w:w="2614" w:type="dxa"/>
+            <w:shd w:val="clear" w:color="auto" w:fill="FFFFFF" w:themeFill="background1"/>
+            <w:vAlign w:val="center"/>
+          </w:tcPr>
+          <w:p>
+            <w:r>
+              <w:rPr>
+                <w:rFonts w:hint="eastAsia"/>
+              </w:rPr>
+              <w:t>完成情况（分为：完成、正在进行、未完成，若未完成注明需要学习什么）</w:t>
+            </w:r>
+          </w:p>
+        </w:tc>
+        <w:tc>
+          <w:tcPr>
+            <w:tcW w:w="2614" w:type="dxa"/>
+            <w:shd w:val="clear" w:color="auto" w:fill="FFFFFF" w:themeFill="background1"/>
+            <w:vAlign w:val="center"/>
+          </w:tcPr>
+          <w:p>
+            <w:r>
+              <w:rPr>
+                <w:rFonts w:hint="eastAsia"/>
+              </w:rPr>
+              <w:t>学习记录</w:t>
+            </w:r>
+          </w:p>
+        </w:tc>
+      </w:tr>
+      <w:tr>
+        <w:tc>
+          <w:tcPr>
+            <w:tcW w:w="2903" w:type="dxa"/>
+            <w:shd w:val="clear" w:color="auto" w:fill="FFFFFF" w:themeFill="background1"/>
+            <w:vAlign w:val="center"/>
+          </w:tcPr>
+          <w:p>
+            <w:r>
+              <w:rPr>
+                <w:rFonts w:hint="eastAsia"/>
+              </w:rPr>
+              <w:t>认识和了解</w:t>
+            </w:r>
+            <w:proofErr w:type="spellStart"/>
+            <w:r>
+              <w:rPr>
+                <w:rFonts w:hint="eastAsia"/>
+              </w:rPr>
+              <w:t>onenet</w:t>
+            </w:r>
+            <w:proofErr w:type="spellEnd"/>
+            <w:r>
+              <w:rPr>
+                <w:rFonts w:hint="eastAsia"/>
+              </w:rPr>
+              <w:t>，并注册账户，下载例程代码和接口文档</w:t>
+            </w:r>
+          </w:p>
+        </w:tc>
+        <w:tc>
+          <w:tcPr>
+            <w:tcW w:w="2614" w:type="dxa"/>
+            <w:shd w:val="clear" w:color="auto" w:fill="FFFFFF" w:themeFill="background1"/>
+            <w:vAlign w:val="center"/>
+          </w:tcPr>
+          <w:p>
+            <w:r>
+              <w:rPr>
+                <w:rFonts w:hint="eastAsia"/>
+              </w:rPr>
+              <w:t>按照固定的格式显示再屏幕上</w:t>
+            </w:r>
+          </w:p>
+        </w:tc>
+        <w:tc>
+          <w:tcPr>
+            <w:tcW w:w="2614" w:type="dxa"/>
+            <w:shd w:val="clear" w:color="auto" w:fill="FFFFFF" w:themeFill="background1"/>
+            <w:vAlign w:val="center"/>
+          </w:tcPr>
+          <w:p>
+            <w:r>
+              <w:rPr>
+                <w:rFonts w:hint="eastAsia"/>
+              </w:rPr>
+              <w:t>未完成</w:t>
+            </w:r>
+          </w:p>
+        </w:tc>
+        <w:tc>
+          <w:tcPr>
+            <w:tcW w:w="2614" w:type="dxa"/>
+            <w:shd w:val="clear" w:color="auto" w:fill="FFFFFF" w:themeFill="background1"/>
+            <w:vAlign w:val="center"/>
+          </w:tcPr>
+          <w:p>
+            <w:r>
+              <w:rPr>
+                <w:rFonts w:hint="eastAsia"/>
+              </w:rPr>
+              <w:t>http是客户端和服务端之间的一种协议</w:t>
+            </w:r>
+          </w:p>
+          <w:p>
+            <w:r>
+              <w:rPr>
+                <w:rFonts w:hint="eastAsia"/>
+              </w:rPr>
+              <w:t>路由器：</w:t>
+            </w:r>
+            <w:r>
+              <w:rPr>
+                <w:rFonts w:hint="eastAsia"/>
+              </w:rPr>
+              <w:t>使不同网络上的用户之间可以交换信息的</w:t>
+            </w:r>
+          </w:p>
+          <w:p>
+            <w:r>
+              <w:rPr>
+                <w:rFonts w:hint="eastAsia"/>
+              </w:rPr>
+              <w:t>串口接口的功能：</w:t>
+            </w:r>
+          </w:p>
+          <w:p>
+            <w:r>
+              <w:t>1、与其他串口通讯</w:t>
+            </w:r>
+          </w:p>
+          <w:p>
+            <w:r>
+              <w:t>2、下载程序（如果单片机有ISP功能的话）</w:t>
+            </w:r>
+          </w:p>
+          <w:p>
+            <w:r>
+              <w:t>USB电源接口的功能：</w:t>
+            </w:r>
+          </w:p>
+          <w:p>
+            <w:r>
+              <w:t>1、提供开发板5V电源（内部电源）</w:t>
+            </w:r>
+          </w:p>
+          <w:p>
+            <w:r>
+              <w:t>2、下载程序（如果单片机有ISP或IAP功能的话）</w:t>
+            </w:r>
+          </w:p>
+          <w:p>
+            <w:r>
+              <w:t>3、与其他设备通讯（这需要扩展功能，有的单片机可能没有，</w:t>
+            </w:r>
+            <w:proofErr w:type="gramStart"/>
+            <w:r>
+              <w:t>只其提供</w:t>
+            </w:r>
+            <w:proofErr w:type="gramEnd"/>
+            <w:r>
+              <w:t>电源作用）</w:t>
+            </w:r>
+          </w:p>
+          <w:p>
+            <w:r>
+              <w:rPr>
+                <w:rFonts w:hint="eastAsia"/>
+              </w:rPr>
+              <w:t>外部电源接口的功能：</w:t>
+            </w:r>
+          </w:p>
+          <w:p>
+            <w:r>
+              <w:rPr>
+                <w:rFonts w:hint="eastAsia"/>
+              </w:rPr>
+              <w:t>提供单片机外部</w:t>
+            </w:r>
+            <w:r>
+              <w:t>12V或24V电源，供外设用。</w:t>
+            </w:r>
+          </w:p>
+        </w:tc>
+      </w:tr>
+      <w:tr>
+        <w:tc>
+          <w:tcPr>
+            <w:tcW w:w="10745" w:type="dxa"/>
+            <w:gridSpan w:val="4"/>
+            <w:shd w:val="clear" w:color="auto" w:fill="FFFFFF" w:themeFill="background1"/>
+            <w:vAlign w:val="center"/>
+          </w:tcPr>
+          <w:p>
+            <w:pPr>
+              <w:jc w:val="center"/>
+            </w:pPr>
+            <w:r>
+              <w:rPr>
+                <w:rFonts w:hint="eastAsia"/>
+              </w:rPr>
+              <w:t>明日计划（写两条，上午和下午的）</w:t>
+            </w:r>
+          </w:p>
+        </w:tc>
+      </w:tr>
+      <w:tr>
+        <w:tc>
+          <w:tcPr>
+            <w:tcW w:w="2903" w:type="dxa"/>
+            <w:shd w:val="clear" w:color="auto" w:fill="FFFFFF" w:themeFill="background1"/>
+            <w:vAlign w:val="center"/>
+          </w:tcPr>
+          <w:p>
+            <w:r>
+              <w:rPr>
+                <w:rFonts w:hint="eastAsia"/>
+              </w:rPr>
+              <w:t>用H</w:t>
+            </w:r>
+            <w:r>
+              <w:t xml:space="preserve">TTP </w:t>
+            </w:r>
+            <w:proofErr w:type="spellStart"/>
+            <w:r>
+              <w:t>Aanalyzer</w:t>
+            </w:r>
+            <w:proofErr w:type="spellEnd"/>
+            <w:r>
+              <w:rPr>
+                <w:rFonts w:hint="eastAsia"/>
+              </w:rPr>
+              <w:t>学http协议</w:t>
+            </w:r>
+          </w:p>
+        </w:tc>
+        <w:tc>
+          <w:tcPr>
+            <w:tcW w:w="2614" w:type="dxa"/>
+            <w:shd w:val="clear" w:color="auto" w:fill="FFFFFF" w:themeFill="background1"/>
+            <w:vAlign w:val="center"/>
+          </w:tcPr>
+          <w:p/>
+        </w:tc>
+        <w:tc>
+          <w:tcPr>
+            <w:tcW w:w="2614" w:type="dxa"/>
+            <w:shd w:val="clear" w:color="auto" w:fill="FFFFFF" w:themeFill="background1"/>
+            <w:vAlign w:val="center"/>
+          </w:tcPr>
+          <w:p/>
+        </w:tc>
+        <w:tc>
+          <w:tcPr>
+            <w:tcW w:w="2614" w:type="dxa"/>
+            <w:shd w:val="clear" w:color="auto" w:fill="FFFFFF" w:themeFill="background1"/>
+            <w:vAlign w:val="center"/>
+          </w:tcPr>
+          <w:p>
+            <w:bookmarkStart w:id="5" w:name="_GoBack"/>
+            <w:bookmarkEnd w:id="5"/>
+          </w:p>
+        </w:tc>
+      </w:tr>
+    </w:tbl>
+    <w:p/>
     <w:p/>
     <w:p/>
     <w:p/>
@@ -3394,7 +3731,7 @@
 </file>
 
 <file path=customXml/itemProps1.xml><?xml version="1.0" encoding="utf-8"?>
-<ds:datastoreItem xmlns:ds="http://schemas.openxmlformats.org/officeDocument/2006/customXml" ds:itemID="{63608786-B1A7-4C74-8920-624D72EDD3B1}">
+<ds:datastoreItem xmlns:ds="http://schemas.openxmlformats.org/officeDocument/2006/customXml" ds:itemID="{2506789A-3050-4280-AE96-C3EC0AA58F19}">
   <ds:schemaRefs>
     <ds:schemaRef ds:uri="http://schemas.openxmlformats.org/officeDocument/2006/bibliography"/>
   </ds:schemaRefs>

--- a/Document/工作日志.docx
+++ b/Document/工作日志.docx
@@ -503,21 +503,7 @@
               <w:rPr>
                 <w:rFonts w:hint="eastAsia"/>
               </w:rPr>
-              <w:t>根据原理图生成PCB，并提交工厂，同时购买后器件为</w:t>
-            </w:r>
-            <w:proofErr w:type="gramStart"/>
-            <w:r>
-              <w:rPr>
-                <w:rFonts w:hint="eastAsia"/>
-              </w:rPr>
-              <w:t>焊接做</w:t>
-            </w:r>
-            <w:proofErr w:type="gramEnd"/>
-            <w:r>
-              <w:rPr>
-                <w:rFonts w:hint="eastAsia"/>
-              </w:rPr>
-              <w:t>准备</w:t>
+              <w:t>根据原理图生成PCB，并提交工厂，同时购买后器件为焊接做准备</w:t>
             </w:r>
           </w:p>
         </w:tc>
@@ -2265,15 +2251,7 @@
           </w:p>
           <w:p>
             <w:r>
-              <w:t>3、与其他设备通讯（这需要扩展功能，有的单片机可能没有，</w:t>
-            </w:r>
-            <w:proofErr w:type="gramStart"/>
-            <w:r>
-              <w:t>只其提供</w:t>
-            </w:r>
-            <w:proofErr w:type="gramEnd"/>
-            <w:r>
-              <w:t>电源作用）</w:t>
+              <w:t>3、与其他设备通讯（这需要扩展功能，有的单片机可能没有，只其提供电源作用）</w:t>
             </w:r>
           </w:p>
           <w:p>
@@ -2391,18 +2369,13 @@
       <w:pPr>
         <w:pStyle w:val="2"/>
       </w:pPr>
+      <w:bookmarkStart w:id="5" w:name="_Hlk32615639"/>
       <w:r>
         <w:rPr>
           <w:rFonts w:hint="eastAsia"/>
         </w:rPr>
         <w:lastRenderedPageBreak/>
-        <w:t>202002</w:t>
-      </w:r>
-      <w:r>
-        <w:rPr>
-          <w:rFonts w:hint="eastAsia"/>
-        </w:rPr>
-        <w:t>013</w:t>
+        <w:t>202002013</w:t>
       </w:r>
     </w:p>
     <w:tbl>
@@ -2427,6 +2400,8 @@
             <w:vAlign w:val="center"/>
           </w:tcPr>
           <w:p>
+            <w:bookmarkStart w:id="6" w:name="_Hlk32615660"/>
+            <w:bookmarkEnd w:id="5"/>
             <w:r>
               <w:rPr>
                 <w:rFonts w:hint="eastAsia"/>
@@ -2604,15 +2579,7 @@
           </w:p>
           <w:p>
             <w:r>
-              <w:t>3、与其他设备通讯（这需要扩展功能，有的单片机可能没有，</w:t>
-            </w:r>
-            <w:proofErr w:type="gramStart"/>
-            <w:r>
-              <w:t>只其提供</w:t>
-            </w:r>
-            <w:proofErr w:type="gramEnd"/>
-            <w:r>
-              <w:t>电源作用）</w:t>
+              <w:t>3、与其他设备通讯（这需要扩展功能，有的单片机可能没有，只其提供电源作用）</w:t>
             </w:r>
           </w:p>
           <w:p>
@@ -2709,10 +2676,298 @@
             <w:shd w:val="clear" w:color="auto" w:fill="FFFFFF" w:themeFill="background1"/>
             <w:vAlign w:val="center"/>
           </w:tcPr>
-          <w:p>
-            <w:bookmarkStart w:id="5" w:name="_GoBack"/>
-            <w:bookmarkEnd w:id="5"/>
-          </w:p>
+          <w:p/>
+        </w:tc>
+      </w:tr>
+    </w:tbl>
+    <w:p/>
+    <w:bookmarkEnd w:id="6"/>
+    <w:p/>
+    <w:p>
+      <w:pPr>
+        <w:widowControl/>
+        <w:jc w:val="left"/>
+      </w:pPr>
+      <w:r>
+        <w:br w:type="page"/>
+      </w:r>
+    </w:p>
+    <w:p>
+      <w:pPr>
+        <w:pStyle w:val="2"/>
+      </w:pPr>
+      <w:r>
+        <w:rPr>
+          <w:rFonts w:hint="eastAsia"/>
+        </w:rPr>
+        <w:lastRenderedPageBreak/>
+        <w:t>20200201</w:t>
+      </w:r>
+      <w:r>
+        <w:rPr>
+          <w:rFonts w:hint="eastAsia"/>
+        </w:rPr>
+        <w:t>4</w:t>
+      </w:r>
+    </w:p>
+    <w:tbl>
+      <w:tblPr>
+        <w:tblStyle w:val="a5"/>
+        <w:tblW w:w="0" w:type="auto"/>
+        <w:tblInd w:w="-289" w:type="dxa"/>
+        <w:shd w:val="clear" w:color="auto" w:fill="FFFFFF" w:themeFill="background1"/>
+        <w:tblLook w:val="04A0" w:firstRow="1" w:lastRow="0" w:firstColumn="1" w:lastColumn="0" w:noHBand="0" w:noVBand="1"/>
+      </w:tblPr>
+      <w:tblGrid>
+        <w:gridCol w:w="2903"/>
+        <w:gridCol w:w="2614"/>
+        <w:gridCol w:w="2614"/>
+        <w:gridCol w:w="2614"/>
+      </w:tblGrid>
+      <w:tr>
+        <w:tc>
+          <w:tcPr>
+            <w:tcW w:w="2903" w:type="dxa"/>
+            <w:shd w:val="clear" w:color="auto" w:fill="FFFFFF" w:themeFill="background1"/>
+            <w:vAlign w:val="center"/>
+          </w:tcPr>
+          <w:p>
+            <w:r>
+              <w:rPr>
+                <w:rFonts w:hint="eastAsia"/>
+              </w:rPr>
+              <w:t>目标</w:t>
+            </w:r>
+          </w:p>
+        </w:tc>
+        <w:tc>
+          <w:tcPr>
+            <w:tcW w:w="2614" w:type="dxa"/>
+            <w:shd w:val="clear" w:color="auto" w:fill="FFFFFF" w:themeFill="background1"/>
+            <w:vAlign w:val="center"/>
+          </w:tcPr>
+          <w:p>
+            <w:r>
+              <w:rPr>
+                <w:rFonts w:hint="eastAsia"/>
+              </w:rPr>
+              <w:t>详细说明</w:t>
+            </w:r>
+          </w:p>
+        </w:tc>
+        <w:tc>
+          <w:tcPr>
+            <w:tcW w:w="2614" w:type="dxa"/>
+            <w:shd w:val="clear" w:color="auto" w:fill="FFFFFF" w:themeFill="background1"/>
+            <w:vAlign w:val="center"/>
+          </w:tcPr>
+          <w:p>
+            <w:r>
+              <w:rPr>
+                <w:rFonts w:hint="eastAsia"/>
+              </w:rPr>
+              <w:t>完成情况（分为：完成、正在进行、未完成，若未完成注明需要学习什么）</w:t>
+            </w:r>
+          </w:p>
+        </w:tc>
+        <w:tc>
+          <w:tcPr>
+            <w:tcW w:w="2614" w:type="dxa"/>
+            <w:shd w:val="clear" w:color="auto" w:fill="FFFFFF" w:themeFill="background1"/>
+            <w:vAlign w:val="center"/>
+          </w:tcPr>
+          <w:p>
+            <w:r>
+              <w:rPr>
+                <w:rFonts w:hint="eastAsia"/>
+              </w:rPr>
+              <w:t>学习记录</w:t>
+            </w:r>
+          </w:p>
+        </w:tc>
+      </w:tr>
+      <w:tr>
+        <w:tc>
+          <w:tcPr>
+            <w:tcW w:w="2903" w:type="dxa"/>
+            <w:shd w:val="clear" w:color="auto" w:fill="FFFFFF" w:themeFill="background1"/>
+            <w:vAlign w:val="center"/>
+          </w:tcPr>
+          <w:p>
+            <w:r>
+              <w:rPr>
+                <w:rFonts w:hint="eastAsia"/>
+              </w:rPr>
+              <w:t>用H</w:t>
+            </w:r>
+            <w:r>
+              <w:t xml:space="preserve">TTP </w:t>
+            </w:r>
+            <w:proofErr w:type="spellStart"/>
+            <w:r>
+              <w:t>Aanalyzer</w:t>
+            </w:r>
+            <w:proofErr w:type="spellEnd"/>
+            <w:r>
+              <w:rPr>
+                <w:rFonts w:hint="eastAsia"/>
+              </w:rPr>
+              <w:t>学http协议</w:t>
+            </w:r>
+          </w:p>
+        </w:tc>
+        <w:tc>
+          <w:tcPr>
+            <w:tcW w:w="2614" w:type="dxa"/>
+            <w:shd w:val="clear" w:color="auto" w:fill="FFFFFF" w:themeFill="background1"/>
+            <w:vAlign w:val="center"/>
+          </w:tcPr>
+          <w:p>
+            <w:r>
+              <w:rPr>
+                <w:rFonts w:hint="eastAsia"/>
+              </w:rPr>
+              <w:t>按照固定的格式显示再屏幕上</w:t>
+            </w:r>
+          </w:p>
+        </w:tc>
+        <w:tc>
+          <w:tcPr>
+            <w:tcW w:w="2614" w:type="dxa"/>
+            <w:shd w:val="clear" w:color="auto" w:fill="FFFFFF" w:themeFill="background1"/>
+            <w:vAlign w:val="center"/>
+          </w:tcPr>
+          <w:p>
+            <w:r>
+              <w:rPr>
+                <w:rFonts w:hint="eastAsia"/>
+              </w:rPr>
+              <w:t>完成</w:t>
+            </w:r>
+          </w:p>
+        </w:tc>
+        <w:tc>
+          <w:tcPr>
+            <w:tcW w:w="2614" w:type="dxa"/>
+            <w:shd w:val="clear" w:color="auto" w:fill="FFFFFF" w:themeFill="background1"/>
+            <w:vAlign w:val="center"/>
+          </w:tcPr>
+          <w:p>
+            <w:pPr>
+              <w:pStyle w:val="aa"/>
+              <w:numPr>
+                <w:ilvl w:val="0"/>
+                <w:numId w:val="1"/>
+              </w:numPr>
+              <w:ind w:firstLineChars="0"/>
+            </w:pPr>
+            <w:r>
+              <w:t>Get是不安全的，因为在传输过程，数据被放在请求的URL中；Post的所有操作对用户来说都是不可见的。2.Get传送的数据量较小，这主要是因为受URL长度限制；Post传送的数据量较大，一般被默认为不受限制。”</w:t>
+            </w:r>
+          </w:p>
+          <w:p>
+            <w:pPr>
+              <w:pStyle w:val="aa"/>
+              <w:numPr>
+                <w:ilvl w:val="0"/>
+                <w:numId w:val="1"/>
+              </w:numPr>
+              <w:ind w:firstLineChars="0"/>
+            </w:pPr>
+            <w:r>
+              <w:rPr>
+                <w:rFonts w:hint="eastAsia"/>
+              </w:rPr>
+              <w:t>超级文本标记语言（英文缩写：</w:t>
+            </w:r>
+            <w:r>
+              <w:t>HTML）是为“网页创建和其它可在网页浏览器中看到的信息”设计的一种标记语言</w:t>
+            </w:r>
+          </w:p>
+        </w:tc>
+      </w:tr>
+      <w:tr>
+        <w:tc>
+          <w:tcPr>
+            <w:tcW w:w="10745" w:type="dxa"/>
+            <w:gridSpan w:val="4"/>
+            <w:shd w:val="clear" w:color="auto" w:fill="FFFFFF" w:themeFill="background1"/>
+            <w:vAlign w:val="center"/>
+          </w:tcPr>
+          <w:p>
+            <w:pPr>
+              <w:jc w:val="center"/>
+            </w:pPr>
+            <w:r>
+              <w:rPr>
+                <w:rFonts w:hint="eastAsia"/>
+              </w:rPr>
+              <w:t>明日计划（写两条，上午和下午的）</w:t>
+            </w:r>
+          </w:p>
+        </w:tc>
+      </w:tr>
+      <w:tr>
+        <w:tc>
+          <w:tcPr>
+            <w:tcW w:w="2903" w:type="dxa"/>
+            <w:shd w:val="clear" w:color="auto" w:fill="FFFFFF" w:themeFill="background1"/>
+            <w:vAlign w:val="center"/>
+          </w:tcPr>
+          <w:p>
+            <w:r>
+              <w:rPr>
+                <w:rFonts w:hint="eastAsia"/>
+              </w:rPr>
+              <w:t>用</w:t>
+            </w:r>
+            <w:r>
+              <w:rPr>
+                <w:rFonts w:hint="eastAsia"/>
+              </w:rPr>
+              <w:t>telnet完成http实验</w:t>
+            </w:r>
+          </w:p>
+          <w:p>
+            <w:pPr>
+              <w:rPr>
+                <w:rFonts w:hint="eastAsia"/>
+              </w:rPr>
+            </w:pPr>
+            <w:r>
+              <w:rPr>
+                <w:rFonts w:hint="eastAsia"/>
+              </w:rPr>
+              <w:t>看sim800c里有关http的程序</w:t>
+            </w:r>
+          </w:p>
+        </w:tc>
+        <w:tc>
+          <w:tcPr>
+            <w:tcW w:w="2614" w:type="dxa"/>
+            <w:shd w:val="clear" w:color="auto" w:fill="FFFFFF" w:themeFill="background1"/>
+            <w:vAlign w:val="center"/>
+          </w:tcPr>
+          <w:p>
+            <w:bookmarkStart w:id="7" w:name="_GoBack"/>
+            <w:bookmarkEnd w:id="7"/>
+          </w:p>
+        </w:tc>
+        <w:tc>
+          <w:tcPr>
+            <w:tcW w:w="2614" w:type="dxa"/>
+            <w:shd w:val="clear" w:color="auto" w:fill="FFFFFF" w:themeFill="background1"/>
+            <w:vAlign w:val="center"/>
+          </w:tcPr>
+          <w:p/>
+        </w:tc>
+        <w:tc>
+          <w:tcPr>
+            <w:tcW w:w="2614" w:type="dxa"/>
+            <w:shd w:val="clear" w:color="auto" w:fill="FFFFFF" w:themeFill="background1"/>
+            <w:vAlign w:val="center"/>
+          </w:tcPr>
+          <w:p/>
         </w:tc>
       </w:tr>
     </w:tbl>
@@ -2721,7 +2976,7 @@
     <w:p/>
     <w:p/>
     <w:sectPr>
-      <w:footerReference w:type="default" r:id="rId7"/>
+      <w:footerReference w:type="default" r:id="rId8"/>
       <w:pgSz w:w="11906" w:h="16838"/>
       <w:pgMar w:top="720" w:right="720" w:bottom="720" w:left="720" w:header="851" w:footer="992" w:gutter="0"/>
       <w:cols w:space="425"/>
@@ -2787,6 +3042,103 @@
     </w:p>
   </w:footnote>
 </w:footnotes>
+</file>
+
+<file path=word/numbering.xml><?xml version="1.0" encoding="utf-8"?>
+<w:numbering xmlns:wpc="http://schemas.microsoft.com/office/word/2010/wordprocessingCanvas" xmlns:cx="http://schemas.microsoft.com/office/drawing/2014/chartex" xmlns:cx1="http://schemas.microsoft.com/office/drawing/2015/9/8/chartex" xmlns:cx2="http://schemas.microsoft.com/office/drawing/2015/10/21/chartex" xmlns:cx3="http://schemas.microsoft.com/office/drawing/2016/5/9/chartex" xmlns:cx4="http://schemas.microsoft.com/office/drawing/2016/5/10/chartex" xmlns:cx5="http://schemas.microsoft.com/office/drawing/2016/5/11/chartex" xmlns:cx6="http://schemas.microsoft.com/office/drawing/2016/5/12/chartex" xmlns:cx7="http://schemas.microsoft.com/office/drawing/2016/5/13/chartex" xmlns:cx8="http://schemas.microsoft.com/office/drawing/2016/5/14/chartex" xmlns:mc="http://schemas.openxmlformats.org/markup-compatibility/2006" xmlns:aink="http://schemas.microsoft.com/office/drawing/2016/ink" xmlns:am3d="http://schemas.microsoft.com/office/drawing/2017/model3d" xmlns:o="urn:schemas-microsoft-com:office:office" xmlns:r="http://schemas.openxmlformats.org/officeDocument/2006/relationships" xmlns:m="http://schemas.openxmlformats.org/officeDocument/2006/math" xmlns:v="urn:schemas-microsoft-com:vml" xmlns:wp14="http://schemas.microsoft.com/office/word/2010/wordprocessingDrawing" xmlns:wp="http://schemas.openxmlformats.org/drawingml/2006/wordprocessingDrawing" xmlns:w10="urn:schemas-microsoft-com:office:word" xmlns:w="http://schemas.openxmlformats.org/wordprocessingml/2006/main" xmlns:w14="http://schemas.microsoft.com/office/word/2010/wordml" xmlns:w15="http://schemas.microsoft.com/office/word/2012/wordml" xmlns:w16cid="http://schemas.microsoft.com/office/word/2016/wordml/cid" xmlns:w16se="http://schemas.microsoft.com/office/word/2015/wordml/symex" xmlns:wpg="http://schemas.microsoft.com/office/word/2010/wordprocessingGroup" xmlns:wpi="http://schemas.microsoft.com/office/word/2010/wordprocessingInk" xmlns:wne="http://schemas.microsoft.com/office/word/2006/wordml" xmlns:wps="http://schemas.microsoft.com/office/word/2010/wordprocessingShape" mc:Ignorable="w14 w15 w16se w16cid wp14">
+  <w:abstractNum w:abstractNumId="0" w15:restartNumberingAfterBreak="0">
+    <w:nsid w:val="69342F21"/>
+    <w:multiLevelType w:val="hybridMultilevel"/>
+    <w:tmpl w:val="F5A089E8"/>
+    <w:lvl w:ilvl="0" w:tplc="28244712">
+      <w:start w:val="1"/>
+      <w:numFmt w:val="decimal"/>
+      <w:lvlText w:val="%1."/>
+      <w:lvlJc w:val="left"/>
+      <w:pPr>
+        <w:ind w:left="360" w:hanging="360"/>
+      </w:pPr>
+      <w:rPr>
+        <w:rFonts w:hint="default"/>
+      </w:rPr>
+    </w:lvl>
+    <w:lvl w:ilvl="1" w:tplc="04090019" w:tentative="1">
+      <w:start w:val="1"/>
+      <w:numFmt w:val="lowerLetter"/>
+      <w:lvlText w:val="%2)"/>
+      <w:lvlJc w:val="left"/>
+      <w:pPr>
+        <w:ind w:left="840" w:hanging="420"/>
+      </w:pPr>
+    </w:lvl>
+    <w:lvl w:ilvl="2" w:tplc="0409001B" w:tentative="1">
+      <w:start w:val="1"/>
+      <w:numFmt w:val="lowerRoman"/>
+      <w:lvlText w:val="%3."/>
+      <w:lvlJc w:val="right"/>
+      <w:pPr>
+        <w:ind w:left="1260" w:hanging="420"/>
+      </w:pPr>
+    </w:lvl>
+    <w:lvl w:ilvl="3" w:tplc="0409000F" w:tentative="1">
+      <w:start w:val="1"/>
+      <w:numFmt w:val="decimal"/>
+      <w:lvlText w:val="%4."/>
+      <w:lvlJc w:val="left"/>
+      <w:pPr>
+        <w:ind w:left="1680" w:hanging="420"/>
+      </w:pPr>
+    </w:lvl>
+    <w:lvl w:ilvl="4" w:tplc="04090019" w:tentative="1">
+      <w:start w:val="1"/>
+      <w:numFmt w:val="lowerLetter"/>
+      <w:lvlText w:val="%5)"/>
+      <w:lvlJc w:val="left"/>
+      <w:pPr>
+        <w:ind w:left="2100" w:hanging="420"/>
+      </w:pPr>
+    </w:lvl>
+    <w:lvl w:ilvl="5" w:tplc="0409001B" w:tentative="1">
+      <w:start w:val="1"/>
+      <w:numFmt w:val="lowerRoman"/>
+      <w:lvlText w:val="%6."/>
+      <w:lvlJc w:val="right"/>
+      <w:pPr>
+        <w:ind w:left="2520" w:hanging="420"/>
+      </w:pPr>
+    </w:lvl>
+    <w:lvl w:ilvl="6" w:tplc="0409000F" w:tentative="1">
+      <w:start w:val="1"/>
+      <w:numFmt w:val="decimal"/>
+      <w:lvlText w:val="%7."/>
+      <w:lvlJc w:val="left"/>
+      <w:pPr>
+        <w:ind w:left="2940" w:hanging="420"/>
+      </w:pPr>
+    </w:lvl>
+    <w:lvl w:ilvl="7" w:tplc="04090019" w:tentative="1">
+      <w:start w:val="1"/>
+      <w:numFmt w:val="lowerLetter"/>
+      <w:lvlText w:val="%8)"/>
+      <w:lvlJc w:val="left"/>
+      <w:pPr>
+        <w:ind w:left="3360" w:hanging="420"/>
+      </w:pPr>
+    </w:lvl>
+    <w:lvl w:ilvl="8" w:tplc="0409001B" w:tentative="1">
+      <w:start w:val="1"/>
+      <w:numFmt w:val="lowerRoman"/>
+      <w:lvlText w:val="%9."/>
+      <w:lvlJc w:val="right"/>
+      <w:pPr>
+        <w:ind w:left="3780" w:hanging="420"/>
+      </w:pPr>
+    </w:lvl>
+  </w:abstractNum>
+  <w:num w:numId="1">
+    <w:abstractNumId w:val="0"/>
+  </w:num>
+</w:numbering>
 </file>
 
 <file path=word/styles.xml><?xml version="1.0" encoding="utf-8"?>
@@ -3428,6 +3780,16 @@
       <w:szCs w:val="18"/>
     </w:rPr>
   </w:style>
+  <w:style w:type="paragraph" w:styleId="aa">
+    <w:name w:val="List Paragraph"/>
+    <w:basedOn w:val="a"/>
+    <w:uiPriority w:val="34"/>
+    <w:qFormat/>
+    <w:rsid w:val="00BC0CC3"/>
+    <w:pPr>
+      <w:ind w:firstLineChars="200" w:firstLine="420"/>
+    </w:pPr>
+  </w:style>
 </w:styles>
 </file>
 
@@ -3731,7 +4093,7 @@
 </file>
 
 <file path=customXml/itemProps1.xml><?xml version="1.0" encoding="utf-8"?>
-<ds:datastoreItem xmlns:ds="http://schemas.openxmlformats.org/officeDocument/2006/customXml" ds:itemID="{2506789A-3050-4280-AE96-C3EC0AA58F19}">
+<ds:datastoreItem xmlns:ds="http://schemas.openxmlformats.org/officeDocument/2006/customXml" ds:itemID="{018A6C8C-CDD1-43BC-9B73-8C4EF432CBF9}">
   <ds:schemaRefs>
     <ds:schemaRef ds:uri="http://schemas.openxmlformats.org/officeDocument/2006/bibliography"/>
   </ds:schemaRefs>

--- a/Document/工作日志.docx
+++ b/Document/工作日志.docx
@@ -1093,21 +1093,7 @@
               <w:rPr>
                 <w:rFonts w:hint="eastAsia"/>
               </w:rPr>
-              <w:t>认识和了解</w:t>
-            </w:r>
-            <w:proofErr w:type="spellStart"/>
-            <w:r>
-              <w:rPr>
-                <w:rFonts w:hint="eastAsia"/>
-              </w:rPr>
-              <w:t>onenet</w:t>
-            </w:r>
-            <w:proofErr w:type="spellEnd"/>
-            <w:r>
-              <w:rPr>
-                <w:rFonts w:hint="eastAsia"/>
-              </w:rPr>
-              <w:t>，并注册账户，下载例程代码和接口文档</w:t>
+              <w:t>认识和了解onenet，并注册账户，下载例程代码和接口文档</w:t>
             </w:r>
           </w:p>
         </w:tc>
@@ -1347,21 +1333,7 @@
               <w:rPr>
                 <w:rFonts w:hint="eastAsia"/>
               </w:rPr>
-              <w:t>通过</w:t>
-            </w:r>
-            <w:proofErr w:type="spellStart"/>
-            <w:r>
-              <w:rPr>
-                <w:rFonts w:hint="eastAsia"/>
-              </w:rPr>
-              <w:t>onenet</w:t>
-            </w:r>
-            <w:proofErr w:type="spellEnd"/>
-            <w:r>
-              <w:rPr>
-                <w:rFonts w:hint="eastAsia"/>
-              </w:rPr>
-              <w:t>提供的网页，从云端观察小车位置和载重</w:t>
+              <w:t>通过onenet提供的网页，从云端观察小车位置和载重</w:t>
             </w:r>
           </w:p>
         </w:tc>
@@ -1849,21 +1821,7 @@
               <w:rPr>
                 <w:rFonts w:hint="eastAsia"/>
               </w:rPr>
-              <w:t>认识和了解</w:t>
-            </w:r>
-            <w:proofErr w:type="spellStart"/>
-            <w:r>
-              <w:rPr>
-                <w:rFonts w:hint="eastAsia"/>
-              </w:rPr>
-              <w:t>onenet</w:t>
-            </w:r>
-            <w:proofErr w:type="spellEnd"/>
-            <w:r>
-              <w:rPr>
-                <w:rFonts w:hint="eastAsia"/>
-              </w:rPr>
-              <w:t>，并注册账户，下载例程代码和接口文档</w:t>
+              <w:t>认识和了解onenet，并注册账户，下载例程代码和接口文档</w:t>
             </w:r>
           </w:p>
         </w:tc>
@@ -1910,37 +1868,8 @@
               </w:rPr>
               <w:t>学了新建工程，用</w:t>
             </w:r>
-            <w:proofErr w:type="spellStart"/>
-            <w:r>
-              <w:t>onenet</w:t>
-            </w:r>
-            <w:proofErr w:type="spellEnd"/>
-            <w:r>
-              <w:t>创建产品，记住设备ID和</w:t>
-            </w:r>
-            <w:proofErr w:type="spellStart"/>
-            <w:r>
-              <w:t>APIkey</w:t>
-            </w:r>
-            <w:proofErr w:type="spellEnd"/>
-            <w:r>
-              <w:t>,把这两个填入sim868程序里的设备ID和</w:t>
-            </w:r>
-            <w:proofErr w:type="spellStart"/>
-            <w:r>
-              <w:t>APIkey</w:t>
-            </w:r>
-            <w:proofErr w:type="spellEnd"/>
-            <w:r>
-              <w:t>,是sim868和</w:t>
-            </w:r>
-            <w:proofErr w:type="spellStart"/>
-            <w:r>
-              <w:t>onenet</w:t>
-            </w:r>
-            <w:proofErr w:type="spellEnd"/>
-            <w:r>
-              <w:t>衔接起来，通过串口发at指令，可以测试模块</w:t>
+            <w:r>
+              <w:t>onenet创建产品，记住设备ID和APIkey,把这两个填入sim868程序里的设备ID和APIkey,是sim868和onenet衔接起来，通过串口发at指令，可以测试模块</w:t>
             </w:r>
           </w:p>
         </w:tc>
@@ -1978,21 +1907,7 @@
               <w:rPr>
                 <w:rFonts w:hint="eastAsia"/>
               </w:rPr>
-              <w:t>认识和了解</w:t>
-            </w:r>
-            <w:proofErr w:type="spellStart"/>
-            <w:r>
-              <w:rPr>
-                <w:rFonts w:hint="eastAsia"/>
-              </w:rPr>
-              <w:t>onenet</w:t>
-            </w:r>
-            <w:proofErr w:type="spellEnd"/>
-            <w:r>
-              <w:rPr>
-                <w:rFonts w:hint="eastAsia"/>
-              </w:rPr>
-              <w:t>，并注册账户，下载例程代码和接口文档</w:t>
+              <w:t>认识和了解onenet，并注册账户，下载例程代码和接口文档</w:t>
             </w:r>
           </w:p>
         </w:tc>
@@ -2140,21 +2055,7 @@
               <w:rPr>
                 <w:rFonts w:hint="eastAsia"/>
               </w:rPr>
-              <w:t>认识和了解</w:t>
-            </w:r>
-            <w:proofErr w:type="spellStart"/>
-            <w:r>
-              <w:rPr>
-                <w:rFonts w:hint="eastAsia"/>
-              </w:rPr>
-              <w:t>onenet</w:t>
-            </w:r>
-            <w:proofErr w:type="spellEnd"/>
-            <w:r>
-              <w:rPr>
-                <w:rFonts w:hint="eastAsia"/>
-              </w:rPr>
-              <w:t>，并注册账户，下载例程代码和接口文档</w:t>
+              <w:t>认识和了解onenet，并注册账户，下载例程代码和接口文档</w:t>
             </w:r>
           </w:p>
         </w:tc>
@@ -2308,21 +2209,7 @@
               <w:rPr>
                 <w:rFonts w:hint="eastAsia"/>
               </w:rPr>
-              <w:t>认识和了解</w:t>
-            </w:r>
-            <w:proofErr w:type="spellStart"/>
-            <w:r>
-              <w:rPr>
-                <w:rFonts w:hint="eastAsia"/>
-              </w:rPr>
-              <w:t>onenet</w:t>
-            </w:r>
-            <w:proofErr w:type="spellEnd"/>
-            <w:r>
-              <w:rPr>
-                <w:rFonts w:hint="eastAsia"/>
-              </w:rPr>
-              <w:t>，并注册账户，下载例程代码和接口文档</w:t>
+              <w:t>认识和了解onenet，并注册账户，下载例程代码和接口文档</w:t>
             </w:r>
           </w:p>
         </w:tc>
@@ -2468,21 +2355,7 @@
               <w:rPr>
                 <w:rFonts w:hint="eastAsia"/>
               </w:rPr>
-              <w:t>认识和了解</w:t>
-            </w:r>
-            <w:proofErr w:type="spellStart"/>
-            <w:r>
-              <w:rPr>
-                <w:rFonts w:hint="eastAsia"/>
-              </w:rPr>
-              <w:t>onenet</w:t>
-            </w:r>
-            <w:proofErr w:type="spellEnd"/>
-            <w:r>
-              <w:rPr>
-                <w:rFonts w:hint="eastAsia"/>
-              </w:rPr>
-              <w:t>，并注册账户，下载例程代码和接口文档</w:t>
+              <w:t>认识和了解onenet，并注册账户，下载例程代码和接口文档</w:t>
             </w:r>
           </w:p>
         </w:tc>
@@ -2639,13 +2512,8 @@
               <w:t>用H</w:t>
             </w:r>
             <w:r>
-              <w:t xml:space="preserve">TTP </w:t>
-            </w:r>
-            <w:proofErr w:type="spellStart"/>
-            <w:r>
-              <w:t>Aanalyzer</w:t>
-            </w:r>
-            <w:proofErr w:type="spellEnd"/>
+              <w:t>TTP Aanalyzer</w:t>
+            </w:r>
             <w:r>
               <w:rPr>
                 <w:rFonts w:hint="eastAsia"/>
@@ -2696,18 +2564,13 @@
       <w:pPr>
         <w:pStyle w:val="2"/>
       </w:pPr>
+      <w:bookmarkStart w:id="7" w:name="_Hlk32704397"/>
       <w:r>
         <w:rPr>
           <w:rFonts w:hint="eastAsia"/>
         </w:rPr>
         <w:lastRenderedPageBreak/>
-        <w:t>20200201</w:t>
-      </w:r>
-      <w:r>
-        <w:rPr>
-          <w:rFonts w:hint="eastAsia"/>
-        </w:rPr>
-        <w:t>4</w:t>
+        <w:t>202002014</w:t>
       </w:r>
     </w:p>
     <w:tbl>
@@ -2732,6 +2595,8 @@
             <w:vAlign w:val="center"/>
           </w:tcPr>
           <w:p>
+            <w:bookmarkStart w:id="8" w:name="_Hlk32704420"/>
+            <w:bookmarkEnd w:id="7"/>
             <w:r>
               <w:rPr>
                 <w:rFonts w:hint="eastAsia"/>
@@ -2801,13 +2666,8 @@
               <w:t>用H</w:t>
             </w:r>
             <w:r>
-              <w:t xml:space="preserve">TTP </w:t>
-            </w:r>
-            <w:proofErr w:type="spellStart"/>
-            <w:r>
-              <w:t>Aanalyzer</w:t>
-            </w:r>
-            <w:proofErr w:type="spellEnd"/>
+              <w:t>TTP Aanalyzer</w:t>
+            </w:r>
             <w:r>
               <w:rPr>
                 <w:rFonts w:hint="eastAsia"/>
@@ -2919,21 +2779,10 @@
               <w:rPr>
                 <w:rFonts w:hint="eastAsia"/>
               </w:rPr>
-              <w:t>用</w:t>
-            </w:r>
-            <w:r>
-              <w:rPr>
-                <w:rFonts w:hint="eastAsia"/>
-              </w:rPr>
-              <w:t>telnet完成http实验</w:t>
-            </w:r>
-          </w:p>
-          <w:p>
-            <w:pPr>
-              <w:rPr>
-                <w:rFonts w:hint="eastAsia"/>
-              </w:rPr>
-            </w:pPr>
+              <w:t>用telnet完成http实验</w:t>
+            </w:r>
+          </w:p>
+          <w:p>
             <w:r>
               <w:rPr>
                 <w:rFonts w:hint="eastAsia"/>
@@ -2948,17 +2797,6 @@
             <w:shd w:val="clear" w:color="auto" w:fill="FFFFFF" w:themeFill="background1"/>
             <w:vAlign w:val="center"/>
           </w:tcPr>
-          <w:p>
-            <w:bookmarkStart w:id="7" w:name="_GoBack"/>
-            <w:bookmarkEnd w:id="7"/>
-          </w:p>
-        </w:tc>
-        <w:tc>
-          <w:tcPr>
-            <w:tcW w:w="2614" w:type="dxa"/>
-            <w:shd w:val="clear" w:color="auto" w:fill="FFFFFF" w:themeFill="background1"/>
-            <w:vAlign w:val="center"/>
-          </w:tcPr>
           <w:p/>
         </w:tc>
         <w:tc>
@@ -2969,11 +2807,298 @@
           </w:tcPr>
           <w:p/>
         </w:tc>
+        <w:tc>
+          <w:tcPr>
+            <w:tcW w:w="2614" w:type="dxa"/>
+            <w:shd w:val="clear" w:color="auto" w:fill="FFFFFF" w:themeFill="background1"/>
+            <w:vAlign w:val="center"/>
+          </w:tcPr>
+          <w:p/>
+        </w:tc>
       </w:tr>
+      <w:bookmarkEnd w:id="8"/>
     </w:tbl>
     <w:p/>
     <w:p/>
+    <w:p>
+      <w:pPr>
+        <w:widowControl/>
+        <w:jc w:val="left"/>
+        <w:rPr>
+          <w:rFonts w:hint="eastAsia"/>
+        </w:rPr>
+      </w:pPr>
+      <w:r>
+        <w:br w:type="page"/>
+      </w:r>
+    </w:p>
     <w:p/>
+    <w:p>
+      <w:pPr>
+        <w:pStyle w:val="2"/>
+      </w:pPr>
+      <w:r>
+        <w:rPr>
+          <w:rFonts w:hint="eastAsia"/>
+        </w:rPr>
+        <w:t>20200201</w:t>
+      </w:r>
+      <w:r>
+        <w:rPr>
+          <w:rFonts w:hint="eastAsia"/>
+        </w:rPr>
+        <w:t>5</w:t>
+      </w:r>
+    </w:p>
+    <w:tbl>
+      <w:tblPr>
+        <w:tblStyle w:val="a5"/>
+        <w:tblW w:w="0" w:type="auto"/>
+        <w:tblInd w:w="-289" w:type="dxa"/>
+        <w:shd w:val="clear" w:color="auto" w:fill="FFFFFF" w:themeFill="background1"/>
+        <w:tblLook w:val="04A0" w:firstRow="1" w:lastRow="0" w:firstColumn="1" w:lastColumn="0" w:noHBand="0" w:noVBand="1"/>
+      </w:tblPr>
+      <w:tblGrid>
+        <w:gridCol w:w="2903"/>
+        <w:gridCol w:w="2614"/>
+        <w:gridCol w:w="2614"/>
+        <w:gridCol w:w="2614"/>
+      </w:tblGrid>
+      <w:tr>
+        <w:tc>
+          <w:tcPr>
+            <w:tcW w:w="2903" w:type="dxa"/>
+            <w:shd w:val="clear" w:color="auto" w:fill="FFFFFF" w:themeFill="background1"/>
+            <w:vAlign w:val="center"/>
+          </w:tcPr>
+          <w:p>
+            <w:r>
+              <w:rPr>
+                <w:rFonts w:hint="eastAsia"/>
+              </w:rPr>
+              <w:t>目标</w:t>
+            </w:r>
+          </w:p>
+        </w:tc>
+        <w:tc>
+          <w:tcPr>
+            <w:tcW w:w="2614" w:type="dxa"/>
+            <w:shd w:val="clear" w:color="auto" w:fill="FFFFFF" w:themeFill="background1"/>
+            <w:vAlign w:val="center"/>
+          </w:tcPr>
+          <w:p>
+            <w:r>
+              <w:rPr>
+                <w:rFonts w:hint="eastAsia"/>
+              </w:rPr>
+              <w:t>详细说明</w:t>
+            </w:r>
+          </w:p>
+        </w:tc>
+        <w:tc>
+          <w:tcPr>
+            <w:tcW w:w="2614" w:type="dxa"/>
+            <w:shd w:val="clear" w:color="auto" w:fill="FFFFFF" w:themeFill="background1"/>
+            <w:vAlign w:val="center"/>
+          </w:tcPr>
+          <w:p>
+            <w:r>
+              <w:rPr>
+                <w:rFonts w:hint="eastAsia"/>
+              </w:rPr>
+              <w:t>完成情况（分为：完成、正在进行、未完成，若未完成注明需要学习什么）</w:t>
+            </w:r>
+          </w:p>
+        </w:tc>
+        <w:tc>
+          <w:tcPr>
+            <w:tcW w:w="2614" w:type="dxa"/>
+            <w:shd w:val="clear" w:color="auto" w:fill="FFFFFF" w:themeFill="background1"/>
+            <w:vAlign w:val="center"/>
+          </w:tcPr>
+          <w:p>
+            <w:r>
+              <w:rPr>
+                <w:rFonts w:hint="eastAsia"/>
+              </w:rPr>
+              <w:t>学习记录</w:t>
+            </w:r>
+          </w:p>
+        </w:tc>
+      </w:tr>
+      <w:tr>
+        <w:tc>
+          <w:tcPr>
+            <w:tcW w:w="2903" w:type="dxa"/>
+            <w:shd w:val="clear" w:color="auto" w:fill="FFFFFF" w:themeFill="background1"/>
+            <w:vAlign w:val="center"/>
+          </w:tcPr>
+          <w:p>
+            <w:r>
+              <w:rPr>
+                <w:rFonts w:hint="eastAsia"/>
+              </w:rPr>
+              <w:t>用telnet完成http实验</w:t>
+            </w:r>
+          </w:p>
+          <w:p>
+            <w:r>
+              <w:rPr>
+                <w:rFonts w:hint="eastAsia"/>
+              </w:rPr>
+              <w:t>看sim800c里有关http的程序</w:t>
+            </w:r>
+          </w:p>
+        </w:tc>
+        <w:tc>
+          <w:tcPr>
+            <w:tcW w:w="2614" w:type="dxa"/>
+            <w:shd w:val="clear" w:color="auto" w:fill="FFFFFF" w:themeFill="background1"/>
+            <w:vAlign w:val="center"/>
+          </w:tcPr>
+          <w:p/>
+        </w:tc>
+        <w:tc>
+          <w:tcPr>
+            <w:tcW w:w="2614" w:type="dxa"/>
+            <w:shd w:val="clear" w:color="auto" w:fill="FFFFFF" w:themeFill="background1"/>
+            <w:vAlign w:val="center"/>
+          </w:tcPr>
+          <w:p>
+            <w:r>
+              <w:rPr>
+                <w:rFonts w:hint="eastAsia"/>
+              </w:rPr>
+              <w:t>未</w:t>
+            </w:r>
+            <w:bookmarkStart w:id="9" w:name="_GoBack"/>
+            <w:bookmarkEnd w:id="9"/>
+            <w:r>
+              <w:rPr>
+                <w:rFonts w:hint="eastAsia"/>
+              </w:rPr>
+              <w:t>完成</w:t>
+            </w:r>
+          </w:p>
+        </w:tc>
+        <w:tc>
+          <w:tcPr>
+            <w:tcW w:w="2614" w:type="dxa"/>
+            <w:shd w:val="clear" w:color="auto" w:fill="FFFFFF" w:themeFill="background1"/>
+            <w:vAlign w:val="center"/>
+          </w:tcPr>
+          <w:p>
+            <w:pPr>
+              <w:pStyle w:val="aa"/>
+              <w:numPr>
+                <w:ilvl w:val="0"/>
+                <w:numId w:val="1"/>
+              </w:numPr>
+              <w:ind w:firstLineChars="0"/>
+            </w:pPr>
+            <w:r>
+              <w:t>Get是不安全的，因为在传输过程，数据被放在请求的URL中；Post的所有操作对用户来说都是不可见的。2.Get传送的数据量较小，这主要是因为受URL长度限制；Post传送的数据量较大，一般被默认为不受限制。”</w:t>
+            </w:r>
+          </w:p>
+          <w:p>
+            <w:pPr>
+              <w:pStyle w:val="aa"/>
+              <w:numPr>
+                <w:ilvl w:val="0"/>
+                <w:numId w:val="1"/>
+              </w:numPr>
+              <w:ind w:firstLineChars="0"/>
+            </w:pPr>
+            <w:r>
+              <w:rPr>
+                <w:rFonts w:hint="eastAsia"/>
+              </w:rPr>
+              <w:t>超级文本标记语言（英文缩写：</w:t>
+            </w:r>
+            <w:r>
+              <w:t>HTML）是为“网页创建和其它可在网页浏览器中看到的信息”设计的一种标记语言</w:t>
+            </w:r>
+          </w:p>
+        </w:tc>
+      </w:tr>
+      <w:tr>
+        <w:tc>
+          <w:tcPr>
+            <w:tcW w:w="10745" w:type="dxa"/>
+            <w:gridSpan w:val="4"/>
+            <w:shd w:val="clear" w:color="auto" w:fill="FFFFFF" w:themeFill="background1"/>
+            <w:vAlign w:val="center"/>
+          </w:tcPr>
+          <w:p>
+            <w:pPr>
+              <w:jc w:val="center"/>
+            </w:pPr>
+            <w:r>
+              <w:rPr>
+                <w:rFonts w:hint="eastAsia"/>
+              </w:rPr>
+              <w:t>明日计划（写两条，上午和下午的）</w:t>
+            </w:r>
+          </w:p>
+        </w:tc>
+      </w:tr>
+      <w:tr>
+        <w:tc>
+          <w:tcPr>
+            <w:tcW w:w="2903" w:type="dxa"/>
+            <w:shd w:val="clear" w:color="auto" w:fill="FFFFFF" w:themeFill="background1"/>
+            <w:vAlign w:val="center"/>
+          </w:tcPr>
+          <w:p>
+            <w:r>
+              <w:rPr>
+                <w:rFonts w:hint="eastAsia"/>
+              </w:rPr>
+              <w:t>用telnet完成http实验</w:t>
+            </w:r>
+          </w:p>
+          <w:p>
+            <w:r>
+              <w:rPr>
+                <w:rFonts w:hint="eastAsia"/>
+              </w:rPr>
+              <w:t>看sim800c里有关http的程序</w:t>
+            </w:r>
+          </w:p>
+        </w:tc>
+        <w:tc>
+          <w:tcPr>
+            <w:tcW w:w="2614" w:type="dxa"/>
+            <w:shd w:val="clear" w:color="auto" w:fill="FFFFFF" w:themeFill="background1"/>
+            <w:vAlign w:val="center"/>
+          </w:tcPr>
+          <w:p/>
+        </w:tc>
+        <w:tc>
+          <w:tcPr>
+            <w:tcW w:w="2614" w:type="dxa"/>
+            <w:shd w:val="clear" w:color="auto" w:fill="FFFFFF" w:themeFill="background1"/>
+            <w:vAlign w:val="center"/>
+          </w:tcPr>
+          <w:p/>
+        </w:tc>
+        <w:tc>
+          <w:tcPr>
+            <w:tcW w:w="2614" w:type="dxa"/>
+            <w:shd w:val="clear" w:color="auto" w:fill="FFFFFF" w:themeFill="background1"/>
+            <w:vAlign w:val="center"/>
+          </w:tcPr>
+          <w:p/>
+        </w:tc>
+      </w:tr>
+    </w:tbl>
+    <w:p>
+      <w:pPr>
+        <w:rPr>
+          <w:rFonts w:hint="eastAsia"/>
+        </w:rPr>
+      </w:pPr>
+    </w:p>
     <w:p/>
     <w:sectPr>
       <w:footerReference w:type="default" r:id="rId8"/>
@@ -4093,7 +4218,7 @@
 </file>
 
 <file path=customXml/itemProps1.xml><?xml version="1.0" encoding="utf-8"?>
-<ds:datastoreItem xmlns:ds="http://schemas.openxmlformats.org/officeDocument/2006/customXml" ds:itemID="{018A6C8C-CDD1-43BC-9B73-8C4EF432CBF9}">
+<ds:datastoreItem xmlns:ds="http://schemas.openxmlformats.org/officeDocument/2006/customXml" ds:itemID="{9B9A17C0-5DB9-4F32-B607-911BBFBEAFBA}">
   <ds:schemaRefs>
     <ds:schemaRef ds:uri="http://schemas.openxmlformats.org/officeDocument/2006/bibliography"/>
   </ds:schemaRefs>

--- a/Document/工作日志.docx
+++ b/Document/工作日志.docx
@@ -2824,9 +2824,6 @@
       <w:pPr>
         <w:widowControl/>
         <w:jc w:val="left"/>
-        <w:rPr>
-          <w:rFonts w:hint="eastAsia"/>
-        </w:rPr>
       </w:pPr>
       <w:r>
         <w:br w:type="page"/>
@@ -2837,17 +2834,12 @@
       <w:pPr>
         <w:pStyle w:val="2"/>
       </w:pPr>
+      <w:bookmarkStart w:id="9" w:name="_Hlk32784558"/>
       <w:r>
         <w:rPr>
           <w:rFonts w:hint="eastAsia"/>
         </w:rPr>
-        <w:t>20200201</w:t>
-      </w:r>
-      <w:r>
-        <w:rPr>
-          <w:rFonts w:hint="eastAsia"/>
-        </w:rPr>
-        <w:t>5</w:t>
+        <w:t>202002015</w:t>
       </w:r>
     </w:p>
     <w:tbl>
@@ -2872,6 +2864,8 @@
             <w:vAlign w:val="center"/>
           </w:tcPr>
           <w:p>
+            <w:bookmarkStart w:id="10" w:name="_Hlk32784583"/>
+            <w:bookmarkEnd w:id="9"/>
             <w:r>
               <w:rPr>
                 <w:rFonts w:hint="eastAsia"/>
@@ -2969,15 +2963,7 @@
               <w:rPr>
                 <w:rFonts w:hint="eastAsia"/>
               </w:rPr>
-              <w:t>未</w:t>
-            </w:r>
-            <w:bookmarkStart w:id="9" w:name="_GoBack"/>
-            <w:bookmarkEnd w:id="9"/>
-            <w:r>
-              <w:rPr>
-                <w:rFonts w:hint="eastAsia"/>
-              </w:rPr>
-              <w:t>完成</w:t>
+              <w:t>未完成</w:t>
             </w:r>
           </w:p>
         </w:tc>
@@ -3064,6 +3050,278 @@
               </w:rPr>
               <w:t>看sim800c里有关http的程序</w:t>
             </w:r>
+          </w:p>
+        </w:tc>
+        <w:tc>
+          <w:tcPr>
+            <w:tcW w:w="2614" w:type="dxa"/>
+            <w:shd w:val="clear" w:color="auto" w:fill="FFFFFF" w:themeFill="background1"/>
+            <w:vAlign w:val="center"/>
+          </w:tcPr>
+          <w:p/>
+        </w:tc>
+        <w:tc>
+          <w:tcPr>
+            <w:tcW w:w="2614" w:type="dxa"/>
+            <w:shd w:val="clear" w:color="auto" w:fill="FFFFFF" w:themeFill="background1"/>
+            <w:vAlign w:val="center"/>
+          </w:tcPr>
+          <w:p/>
+        </w:tc>
+        <w:tc>
+          <w:tcPr>
+            <w:tcW w:w="2614" w:type="dxa"/>
+            <w:shd w:val="clear" w:color="auto" w:fill="FFFFFF" w:themeFill="background1"/>
+            <w:vAlign w:val="center"/>
+          </w:tcPr>
+          <w:p/>
+        </w:tc>
+      </w:tr>
+      <w:bookmarkEnd w:id="10"/>
+    </w:tbl>
+    <w:p/>
+    <w:p/>
+    <w:p/>
+    <w:p>
+      <w:pPr>
+        <w:widowControl/>
+        <w:jc w:val="left"/>
+      </w:pPr>
+      <w:r>
+        <w:br w:type="page"/>
+      </w:r>
+    </w:p>
+    <w:p>
+      <w:pPr>
+        <w:pStyle w:val="2"/>
+      </w:pPr>
+      <w:r>
+        <w:rPr>
+          <w:rFonts w:hint="eastAsia"/>
+        </w:rPr>
+        <w:lastRenderedPageBreak/>
+        <w:t>20200201</w:t>
+      </w:r>
+      <w:r>
+        <w:rPr>
+          <w:rFonts w:hint="eastAsia"/>
+        </w:rPr>
+        <w:t>6</w:t>
+      </w:r>
+    </w:p>
+    <w:tbl>
+      <w:tblPr>
+        <w:tblStyle w:val="a5"/>
+        <w:tblW w:w="0" w:type="auto"/>
+        <w:tblInd w:w="-289" w:type="dxa"/>
+        <w:shd w:val="clear" w:color="auto" w:fill="FFFFFF" w:themeFill="background1"/>
+        <w:tblLook w:val="04A0" w:firstRow="1" w:lastRow="0" w:firstColumn="1" w:lastColumn="0" w:noHBand="0" w:noVBand="1"/>
+      </w:tblPr>
+      <w:tblGrid>
+        <w:gridCol w:w="2903"/>
+        <w:gridCol w:w="2614"/>
+        <w:gridCol w:w="2614"/>
+        <w:gridCol w:w="2614"/>
+      </w:tblGrid>
+      <w:tr>
+        <w:tc>
+          <w:tcPr>
+            <w:tcW w:w="2903" w:type="dxa"/>
+            <w:shd w:val="clear" w:color="auto" w:fill="FFFFFF" w:themeFill="background1"/>
+            <w:vAlign w:val="center"/>
+          </w:tcPr>
+          <w:p>
+            <w:r>
+              <w:rPr>
+                <w:rFonts w:hint="eastAsia"/>
+              </w:rPr>
+              <w:t>目标</w:t>
+            </w:r>
+          </w:p>
+        </w:tc>
+        <w:tc>
+          <w:tcPr>
+            <w:tcW w:w="2614" w:type="dxa"/>
+            <w:shd w:val="clear" w:color="auto" w:fill="FFFFFF" w:themeFill="background1"/>
+            <w:vAlign w:val="center"/>
+          </w:tcPr>
+          <w:p>
+            <w:r>
+              <w:rPr>
+                <w:rFonts w:hint="eastAsia"/>
+              </w:rPr>
+              <w:t>详细说明</w:t>
+            </w:r>
+          </w:p>
+        </w:tc>
+        <w:tc>
+          <w:tcPr>
+            <w:tcW w:w="2614" w:type="dxa"/>
+            <w:shd w:val="clear" w:color="auto" w:fill="FFFFFF" w:themeFill="background1"/>
+            <w:vAlign w:val="center"/>
+          </w:tcPr>
+          <w:p>
+            <w:r>
+              <w:rPr>
+                <w:rFonts w:hint="eastAsia"/>
+              </w:rPr>
+              <w:t>完成情况（分为：完成、正在进行、未完成，若未完成注明需要学习什么）</w:t>
+            </w:r>
+          </w:p>
+        </w:tc>
+        <w:tc>
+          <w:tcPr>
+            <w:tcW w:w="2614" w:type="dxa"/>
+            <w:shd w:val="clear" w:color="auto" w:fill="FFFFFF" w:themeFill="background1"/>
+            <w:vAlign w:val="center"/>
+          </w:tcPr>
+          <w:p>
+            <w:r>
+              <w:rPr>
+                <w:rFonts w:hint="eastAsia"/>
+              </w:rPr>
+              <w:t>学习记录</w:t>
+            </w:r>
+          </w:p>
+        </w:tc>
+      </w:tr>
+      <w:tr>
+        <w:tc>
+          <w:tcPr>
+            <w:tcW w:w="2903" w:type="dxa"/>
+            <w:shd w:val="clear" w:color="auto" w:fill="FFFFFF" w:themeFill="background1"/>
+            <w:vAlign w:val="center"/>
+          </w:tcPr>
+          <w:p>
+            <w:r>
+              <w:rPr>
+                <w:rFonts w:hint="eastAsia"/>
+              </w:rPr>
+              <w:t>用telnet完成http实验</w:t>
+            </w:r>
+          </w:p>
+          <w:p>
+            <w:r>
+              <w:rPr>
+                <w:rFonts w:hint="eastAsia"/>
+              </w:rPr>
+              <w:t>看sim800c里有关http的程序</w:t>
+            </w:r>
+          </w:p>
+        </w:tc>
+        <w:tc>
+          <w:tcPr>
+            <w:tcW w:w="2614" w:type="dxa"/>
+            <w:shd w:val="clear" w:color="auto" w:fill="FFFFFF" w:themeFill="background1"/>
+            <w:vAlign w:val="center"/>
+          </w:tcPr>
+          <w:p/>
+        </w:tc>
+        <w:tc>
+          <w:tcPr>
+            <w:tcW w:w="2614" w:type="dxa"/>
+            <w:shd w:val="clear" w:color="auto" w:fill="FFFFFF" w:themeFill="background1"/>
+            <w:vAlign w:val="center"/>
+          </w:tcPr>
+          <w:p>
+            <w:r>
+              <w:rPr>
+                <w:rFonts w:hint="eastAsia"/>
+              </w:rPr>
+              <w:t>完成</w:t>
+            </w:r>
+          </w:p>
+        </w:tc>
+        <w:tc>
+          <w:tcPr>
+            <w:tcW w:w="2614" w:type="dxa"/>
+            <w:shd w:val="clear" w:color="auto" w:fill="FFFFFF" w:themeFill="background1"/>
+            <w:vAlign w:val="center"/>
+          </w:tcPr>
+          <w:p>
+            <w:pPr>
+              <w:pStyle w:val="aa"/>
+              <w:numPr>
+                <w:ilvl w:val="0"/>
+                <w:numId w:val="1"/>
+              </w:numPr>
+              <w:ind w:firstLineChars="0"/>
+            </w:pPr>
+            <w:r>
+              <w:t>Get是不安全的，因为在传输过程，数据被放在请求的URL中；Post的所有操作对用户来说都是不可见的。2.Get传送的数据量较小，这主要是因为受URL长度限制；Post传送的数据量较大，一般被默认为不受限制。”</w:t>
+            </w:r>
+          </w:p>
+          <w:p>
+            <w:pPr>
+              <w:pStyle w:val="aa"/>
+              <w:numPr>
+                <w:ilvl w:val="0"/>
+                <w:numId w:val="1"/>
+              </w:numPr>
+              <w:ind w:firstLineChars="0"/>
+            </w:pPr>
+            <w:r>
+              <w:rPr>
+                <w:rFonts w:hint="eastAsia"/>
+              </w:rPr>
+              <w:t>超级文本标记语言（英文缩写：</w:t>
+            </w:r>
+            <w:r>
+              <w:t>HTML）是为“网页创建和其它可在网页浏览器中看到的信息”设计的一种标记语言</w:t>
+            </w:r>
+          </w:p>
+        </w:tc>
+      </w:tr>
+      <w:tr>
+        <w:tc>
+          <w:tcPr>
+            <w:tcW w:w="10745" w:type="dxa"/>
+            <w:gridSpan w:val="4"/>
+            <w:shd w:val="clear" w:color="auto" w:fill="FFFFFF" w:themeFill="background1"/>
+            <w:vAlign w:val="center"/>
+          </w:tcPr>
+          <w:p>
+            <w:pPr>
+              <w:jc w:val="center"/>
+            </w:pPr>
+            <w:r>
+              <w:rPr>
+                <w:rFonts w:hint="eastAsia"/>
+              </w:rPr>
+              <w:t>明日计划（写两条，上午和下午的）</w:t>
+            </w:r>
+          </w:p>
+        </w:tc>
+      </w:tr>
+      <w:tr>
+        <w:tc>
+          <w:tcPr>
+            <w:tcW w:w="2903" w:type="dxa"/>
+            <w:shd w:val="clear" w:color="auto" w:fill="FFFFFF" w:themeFill="background1"/>
+            <w:vAlign w:val="center"/>
+          </w:tcPr>
+          <w:p>
+            <w:r>
+              <w:rPr>
+                <w:rFonts w:hint="eastAsia"/>
+              </w:rPr>
+              <w:t>学习网络知识</w:t>
+            </w:r>
+          </w:p>
+          <w:p>
+            <w:pPr>
+              <w:rPr>
+                <w:rFonts w:hint="eastAsia"/>
+              </w:rPr>
+            </w:pPr>
+            <w:r>
+              <w:rPr>
+                <w:rFonts w:hint="eastAsia"/>
+              </w:rPr>
+              <w:t>学习onenet</w:t>
+            </w:r>
+            <w:bookmarkStart w:id="11" w:name="_GoBack"/>
+            <w:bookmarkEnd w:id="11"/>
           </w:p>
         </w:tc>
         <w:tc>
@@ -3099,7 +3357,13 @@
         </w:rPr>
       </w:pPr>
     </w:p>
-    <w:p/>
+    <w:p>
+      <w:pPr>
+        <w:rPr>
+          <w:rFonts w:hint="eastAsia"/>
+        </w:rPr>
+      </w:pPr>
+    </w:p>
     <w:sectPr>
       <w:footerReference w:type="default" r:id="rId8"/>
       <w:pgSz w:w="11906" w:h="16838"/>
@@ -4218,7 +4482,7 @@
 </file>
 
 <file path=customXml/itemProps1.xml><?xml version="1.0" encoding="utf-8"?>
-<ds:datastoreItem xmlns:ds="http://schemas.openxmlformats.org/officeDocument/2006/customXml" ds:itemID="{9B9A17C0-5DB9-4F32-B607-911BBFBEAFBA}">
+<ds:datastoreItem xmlns:ds="http://schemas.openxmlformats.org/officeDocument/2006/customXml" ds:itemID="{F2BCF732-FCC1-43B8-8984-84203C97FEE8}">
   <ds:schemaRefs>
     <ds:schemaRef ds:uri="http://schemas.openxmlformats.org/officeDocument/2006/bibliography"/>
   </ds:schemaRefs>
